--- a/7주차/화요일3조 7주차 보고서.docx
+++ b/7주차/화요일3조 7주차 보고서.docx
@@ -300,6 +300,11 @@
         <w:sdt>
           <w:sdtPr>
             <w:rPr>
+              <w:rFonts w:ascii="맑은 고딕" w:eastAsia="맑은 고딕" w:hAnsi="맑은 고딕" w:cstheme="minorBidi"/>
+              <w:color w:val="auto"/>
+              <w:kern w:val="24"/>
+              <w:sz w:val="24"/>
+              <w:szCs w:val="24"/>
               <w:lang w:val="ko-KR"/>
             </w:rPr>
             <w:id w:val="2055650518"/>
@@ -310,13 +315,8 @@
           </w:sdtPr>
           <w:sdtEndPr>
             <w:rPr>
-              <w:rFonts w:ascii="맑은 고딕" w:eastAsia="맑은 고딕" w:hAnsi="맑은 고딕" w:cstheme="minorBidi"/>
               <w:b/>
               <w:bCs/>
-              <w:color w:val="auto"/>
-              <w:kern w:val="24"/>
-              <w:sz w:val="24"/>
-              <w:szCs w:val="24"/>
             </w:rPr>
           </w:sdtEndPr>
           <w:sdtContent>
@@ -356,7 +356,7 @@
               <w:r>
                 <w:fldChar w:fldCharType="separate"/>
               </w:r>
-              <w:hyperlink w:anchor="_Toc53887775" w:history="1">
+              <w:hyperlink w:anchor="_Toc54001636" w:history="1">
                 <w:r>
                   <w:rPr>
                     <w:rStyle w:val="a6"/>
@@ -383,7 +383,7 @@
                     <w:noProof/>
                     <w:webHidden/>
                   </w:rPr>
-                  <w:instrText xml:space="preserve"> PAGEREF _Toc53887775 \h </w:instrText>
+                  <w:instrText xml:space="preserve"> PAGEREF _Toc54001636 \h </w:instrText>
                 </w:r>
                 <w:r>
                   <w:rPr>
@@ -403,7 +403,7 @@
                     <w:noProof/>
                     <w:webHidden/>
                   </w:rPr>
-                  <w:t>2</w:t>
+                  <w:t>1</w:t>
                 </w:r>
                 <w:r>
                   <w:rPr>
@@ -429,7 +429,7 @@
                   <w:szCs w:val="22"/>
                 </w:rPr>
               </w:pPr>
-              <w:hyperlink w:anchor="_Toc53887776" w:history="1">
+              <w:hyperlink w:anchor="_Toc54001637" w:history="1">
                 <w:r>
                   <w:rPr>
                     <w:rStyle w:val="a6"/>
@@ -456,7 +456,7 @@
                     <w:noProof/>
                     <w:webHidden/>
                   </w:rPr>
-                  <w:instrText xml:space="preserve"> PAGEREF _Toc53887776 \h </w:instrText>
+                  <w:instrText xml:space="preserve"> PAGEREF _Toc54001637 \h </w:instrText>
                 </w:r>
                 <w:r>
                   <w:rPr>
@@ -476,7 +476,7 @@
                     <w:noProof/>
                     <w:webHidden/>
                   </w:rPr>
-                  <w:t>3</w:t>
+                  <w:t>2</w:t>
                 </w:r>
                 <w:r>
                   <w:rPr>
@@ -503,7 +503,7 @@
                   <w:szCs w:val="22"/>
                 </w:rPr>
               </w:pPr>
-              <w:hyperlink w:anchor="_Toc53887777" w:history="1">
+              <w:hyperlink w:anchor="_Toc54001638" w:history="1">
                 <w:r>
                   <w:rPr>
                     <w:rStyle w:val="a6"/>
@@ -526,7 +526,7 @@
                     <w:rStyle w:val="a6"/>
                     <w:noProof/>
                   </w:rPr>
-                  <w:t>void SysInit(void)</w:t>
+                  <w:t>void SetSysClock(void)</w:t>
                 </w:r>
                 <w:r>
                   <w:rPr>
@@ -547,7 +547,7 @@
                     <w:noProof/>
                     <w:webHidden/>
                   </w:rPr>
-                  <w:instrText xml:space="preserve"> PAGEREF _Toc53887777 \h </w:instrText>
+                  <w:instrText xml:space="preserve"> PAGEREF _Toc54001638 \h </w:instrText>
                 </w:r>
                 <w:r>
                   <w:rPr>
@@ -567,7 +567,80 @@
                     <w:noProof/>
                     <w:webHidden/>
                   </w:rPr>
-                  <w:t>3</w:t>
+                  <w:t>2</w:t>
+                </w:r>
+                <w:r>
+                  <w:rPr>
+                    <w:noProof/>
+                    <w:webHidden/>
+                  </w:rPr>
+                  <w:fldChar w:fldCharType="end"/>
+                </w:r>
+              </w:hyperlink>
+            </w:p>
+            <w:p>
+              <w:pPr>
+                <w:pStyle w:val="20"/>
+                <w:tabs>
+                  <w:tab w:val="right" w:leader="dot" w:pos="9016"/>
+                </w:tabs>
+                <w:ind w:left="480"/>
+                <w:rPr>
+                  <w:rFonts w:asciiTheme="minorHAnsi" w:eastAsiaTheme="minorEastAsia" w:hAnsiTheme="minorHAnsi"/>
+                  <w:noProof/>
+                  <w:kern w:val="2"/>
+                  <w:sz w:val="20"/>
+                  <w:szCs w:val="22"/>
+                </w:rPr>
+              </w:pPr>
+              <w:hyperlink w:anchor="_Toc54001639" w:history="1">
+                <w:r>
+                  <w:rPr>
+                    <w:rStyle w:val="a6"/>
+                    <w:noProof/>
+                  </w:rPr>
+                  <w:t>UART를 설정하고, 지정된 Baud rate로 설정하기</w:t>
+                </w:r>
+                <w:r>
+                  <w:rPr>
+                    <w:noProof/>
+                    <w:webHidden/>
+                  </w:rPr>
+                  <w:tab/>
+                </w:r>
+                <w:r>
+                  <w:rPr>
+                    <w:noProof/>
+                    <w:webHidden/>
+                  </w:rPr>
+                  <w:fldChar w:fldCharType="begin"/>
+                </w:r>
+                <w:r>
+                  <w:rPr>
+                    <w:noProof/>
+                    <w:webHidden/>
+                  </w:rPr>
+                  <w:instrText xml:space="preserve"> PAGEREF _Toc54001639 \h </w:instrText>
+                </w:r>
+                <w:r>
+                  <w:rPr>
+                    <w:noProof/>
+                    <w:webHidden/>
+                  </w:rPr>
+                </w:r>
+                <w:r>
+                  <w:rPr>
+                    <w:noProof/>
+                    <w:webHidden/>
+                  </w:rPr>
+                  <w:fldChar w:fldCharType="separate"/>
+                </w:r>
+                <w:r>
+                  <w:rPr>
+                    <w:noProof/>
+                    <w:webHidden/>
+                  </w:rPr>
+                  <w:t>4</w:t>
                 </w:r>
                 <w:r>
                   <w:rPr>
@@ -594,13 +667,13 @@
                   <w:szCs w:val="22"/>
                 </w:rPr>
               </w:pPr>
-              <w:hyperlink w:anchor="_Toc53887778" w:history="1">
+              <w:hyperlink w:anchor="_Toc54001640" w:history="1">
                 <w:r>
                   <w:rPr>
                     <w:rStyle w:val="a6"/>
                     <w:noProof/>
                   </w:rPr>
-                  <w:t>2.</w:t>
+                  <w:t>1.</w:t>
                 </w:r>
                 <w:r>
                   <w:rPr>
@@ -617,7 +690,7 @@
                     <w:rStyle w:val="a6"/>
                     <w:noProof/>
                   </w:rPr>
-                  <w:t>void SetSysClock(void)</w:t>
+                  <w:t>void RCC_Enable(void)</w:t>
                 </w:r>
                 <w:r>
                   <w:rPr>
@@ -638,7 +711,7 @@
                     <w:noProof/>
                     <w:webHidden/>
                   </w:rPr>
-                  <w:instrText xml:space="preserve"> PAGEREF _Toc53887778 \h </w:instrText>
+                  <w:instrText xml:space="preserve"> PAGEREF _Toc54001640 \h </w:instrText>
                 </w:r>
                 <w:r>
                   <w:rPr>
@@ -658,80 +731,7 @@
                     <w:noProof/>
                     <w:webHidden/>
                   </w:rPr>
-                  <w:t>3</w:t>
-                </w:r>
-                <w:r>
-                  <w:rPr>
-                    <w:noProof/>
-                    <w:webHidden/>
-                  </w:rPr>
-                  <w:fldChar w:fldCharType="end"/>
-                </w:r>
-              </w:hyperlink>
-            </w:p>
-            <w:p>
-              <w:pPr>
-                <w:pStyle w:val="20"/>
-                <w:tabs>
-                  <w:tab w:val="right" w:leader="dot" w:pos="9016"/>
-                </w:tabs>
-                <w:ind w:left="480"/>
-                <w:rPr>
-                  <w:rFonts w:asciiTheme="minorHAnsi" w:eastAsiaTheme="minorEastAsia" w:hAnsiTheme="minorHAnsi"/>
-                  <w:noProof/>
-                  <w:kern w:val="2"/>
-                  <w:sz w:val="20"/>
-                  <w:szCs w:val="22"/>
-                </w:rPr>
-              </w:pPr>
-              <w:hyperlink w:anchor="_Toc53887779" w:history="1">
-                <w:r>
-                  <w:rPr>
-                    <w:rStyle w:val="a6"/>
-                    <w:noProof/>
-                  </w:rPr>
-                  <w:t>UART를 설정하고, 지정된 Baud rate로 설정하기</w:t>
-                </w:r>
-                <w:r>
-                  <w:rPr>
-                    <w:noProof/>
-                    <w:webHidden/>
-                  </w:rPr>
-                  <w:tab/>
-                </w:r>
-                <w:r>
-                  <w:rPr>
-                    <w:noProof/>
-                    <w:webHidden/>
-                  </w:rPr>
-                  <w:fldChar w:fldCharType="begin"/>
-                </w:r>
-                <w:r>
-                  <w:rPr>
-                    <w:noProof/>
-                    <w:webHidden/>
-                  </w:rPr>
-                  <w:instrText xml:space="preserve"> PAGEREF _Toc53887779 \h </w:instrText>
-                </w:r>
-                <w:r>
-                  <w:rPr>
-                    <w:noProof/>
-                    <w:webHidden/>
-                  </w:rPr>
-                </w:r>
-                <w:r>
-                  <w:rPr>
-                    <w:noProof/>
-                    <w:webHidden/>
-                  </w:rPr>
-                  <w:fldChar w:fldCharType="separate"/>
-                </w:r>
-                <w:r>
-                  <w:rPr>
-                    <w:noProof/>
-                    <w:webHidden/>
-                  </w:rPr>
-                  <w:t>3</w:t>
+                  <w:t>4</w:t>
                 </w:r>
                 <w:r>
                   <w:rPr>
@@ -758,13 +758,13 @@
                   <w:szCs w:val="22"/>
                 </w:rPr>
               </w:pPr>
-              <w:hyperlink w:anchor="_Toc53887780" w:history="1">
+              <w:hyperlink w:anchor="_Toc54001641" w:history="1">
                 <w:r>
                   <w:rPr>
                     <w:rStyle w:val="a6"/>
                     <w:noProof/>
                   </w:rPr>
-                  <w:t>1.</w:t>
+                  <w:t>2.</w:t>
                 </w:r>
                 <w:r>
                   <w:rPr>
@@ -781,7 +781,7 @@
                     <w:rStyle w:val="a6"/>
                     <w:noProof/>
                   </w:rPr>
-                  <w:t>void RCC_Enable(void)</w:t>
+                  <w:t>void PortConfiguration(void)</w:t>
                 </w:r>
                 <w:r>
                   <w:rPr>
@@ -802,7 +802,7 @@
                     <w:noProof/>
                     <w:webHidden/>
                   </w:rPr>
-                  <w:instrText xml:space="preserve"> PAGEREF _Toc53887780 \h </w:instrText>
+                  <w:instrText xml:space="preserve"> PAGEREF _Toc54001641 \h </w:instrText>
                 </w:r>
                 <w:r>
                   <w:rPr>
@@ -822,7 +822,7 @@
                     <w:noProof/>
                     <w:webHidden/>
                   </w:rPr>
-                  <w:t>3</w:t>
+                  <w:t>4</w:t>
                 </w:r>
                 <w:r>
                   <w:rPr>
@@ -849,13 +849,13 @@
                   <w:szCs w:val="22"/>
                 </w:rPr>
               </w:pPr>
-              <w:hyperlink w:anchor="_Toc53887781" w:history="1">
+              <w:hyperlink w:anchor="_Toc54001642" w:history="1">
                 <w:r>
                   <w:rPr>
                     <w:rStyle w:val="a6"/>
                     <w:noProof/>
                   </w:rPr>
-                  <w:t>2.</w:t>
+                  <w:t>3.</w:t>
                 </w:r>
                 <w:r>
                   <w:rPr>
@@ -872,7 +872,7 @@
                     <w:rStyle w:val="a6"/>
                     <w:noProof/>
                   </w:rPr>
-                  <w:t>void PortConfiguration(void)</w:t>
+                  <w:t>void UartInit(void)</w:t>
                 </w:r>
                 <w:r>
                   <w:rPr>
@@ -893,7 +893,7 @@
                     <w:noProof/>
                     <w:webHidden/>
                   </w:rPr>
-                  <w:instrText xml:space="preserve"> PAGEREF _Toc53887781 \h </w:instrText>
+                  <w:instrText xml:space="preserve"> PAGEREF _Toc54001642 \h </w:instrText>
                 </w:r>
                 <w:r>
                   <w:rPr>
@@ -913,98 +913,7 @@
                     <w:noProof/>
                     <w:webHidden/>
                   </w:rPr>
-                  <w:t>3</w:t>
-                </w:r>
-                <w:r>
-                  <w:rPr>
-                    <w:noProof/>
-                    <w:webHidden/>
-                  </w:rPr>
-                  <w:fldChar w:fldCharType="end"/>
-                </w:r>
-              </w:hyperlink>
-            </w:p>
-            <w:p>
-              <w:pPr>
-                <w:pStyle w:val="30"/>
-                <w:tabs>
-                  <w:tab w:val="left" w:pos="1905"/>
-                  <w:tab w:val="right" w:leader="dot" w:pos="9016"/>
-                </w:tabs>
-                <w:ind w:left="960"/>
-                <w:rPr>
-                  <w:rFonts w:asciiTheme="minorHAnsi" w:eastAsiaTheme="minorEastAsia" w:hAnsiTheme="minorHAnsi"/>
-                  <w:noProof/>
-                  <w:kern w:val="2"/>
-                  <w:sz w:val="20"/>
-                  <w:szCs w:val="22"/>
-                </w:rPr>
-              </w:pPr>
-              <w:hyperlink w:anchor="_Toc53887782" w:history="1">
-                <w:r>
-                  <w:rPr>
-                    <w:rStyle w:val="a6"/>
-                    <w:noProof/>
-                  </w:rPr>
-                  <w:t>3.</w:t>
-                </w:r>
-                <w:r>
-                  <w:rPr>
-                    <w:rFonts w:asciiTheme="minorHAnsi" w:eastAsiaTheme="minorEastAsia" w:hAnsiTheme="minorHAnsi"/>
-                    <w:noProof/>
-                    <w:kern w:val="2"/>
-                    <w:sz w:val="20"/>
-                    <w:szCs w:val="22"/>
-                  </w:rPr>
-                  <w:tab/>
-                </w:r>
-                <w:r>
-                  <w:rPr>
-                    <w:rStyle w:val="a6"/>
-                    <w:noProof/>
-                  </w:rPr>
-                  <w:t>void UartInit(void)</w:t>
-                </w:r>
-                <w:r>
-                  <w:rPr>
-                    <w:noProof/>
-                    <w:webHidden/>
-                  </w:rPr>
-                  <w:tab/>
-                </w:r>
-                <w:r>
-                  <w:rPr>
-                    <w:noProof/>
-                    <w:webHidden/>
-                  </w:rPr>
-                  <w:fldChar w:fldCharType="begin"/>
-                </w:r>
-                <w:r>
-                  <w:rPr>
-                    <w:noProof/>
-                    <w:webHidden/>
-                  </w:rPr>
-                  <w:instrText xml:space="preserve"> PAGEREF _Toc53887782 \h </w:instrText>
-                </w:r>
-                <w:r>
-                  <w:rPr>
-                    <w:noProof/>
-                    <w:webHidden/>
-                  </w:rPr>
-                </w:r>
-                <w:r>
-                  <w:rPr>
-                    <w:noProof/>
-                    <w:webHidden/>
-                  </w:rPr>
-                  <w:fldChar w:fldCharType="separate"/>
-                </w:r>
-                <w:r>
-                  <w:rPr>
-                    <w:noProof/>
-                    <w:webHidden/>
-                  </w:rPr>
-                  <w:t>3</w:t>
+                  <w:t>5</w:t>
                 </w:r>
                 <w:r>
                   <w:rPr>
@@ -1030,7 +939,7 @@
                   <w:szCs w:val="22"/>
                 </w:rPr>
               </w:pPr>
-              <w:hyperlink w:anchor="_Toc53887783" w:history="1">
+              <w:hyperlink w:anchor="_Toc54001643" w:history="1">
                 <w:r>
                   <w:rPr>
                     <w:rStyle w:val="a6"/>
@@ -1057,7 +966,7 @@
                     <w:noProof/>
                     <w:webHidden/>
                   </w:rPr>
-                  <w:instrText xml:space="preserve"> PAGEREF _Toc53887783 \h </w:instrText>
+                  <w:instrText xml:space="preserve"> PAGEREF _Toc54001643 \h </w:instrText>
                 </w:r>
                 <w:r>
                   <w:rPr>
@@ -1077,98 +986,7 @@
                     <w:noProof/>
                     <w:webHidden/>
                   </w:rPr>
-                  <w:t>3</w:t>
-                </w:r>
-                <w:r>
-                  <w:rPr>
-                    <w:noProof/>
-                    <w:webHidden/>
-                  </w:rPr>
-                  <w:fldChar w:fldCharType="end"/>
-                </w:r>
-              </w:hyperlink>
-            </w:p>
-            <w:p>
-              <w:pPr>
-                <w:pStyle w:val="30"/>
-                <w:tabs>
-                  <w:tab w:val="left" w:pos="1905"/>
-                  <w:tab w:val="right" w:leader="dot" w:pos="9016"/>
-                </w:tabs>
-                <w:ind w:left="960"/>
-                <w:rPr>
-                  <w:rFonts w:asciiTheme="minorHAnsi" w:eastAsiaTheme="minorEastAsia" w:hAnsiTheme="minorHAnsi"/>
-                  <w:noProof/>
-                  <w:kern w:val="2"/>
-                  <w:sz w:val="20"/>
-                  <w:szCs w:val="22"/>
-                </w:rPr>
-              </w:pPr>
-              <w:hyperlink w:anchor="_Toc53887784" w:history="1">
-                <w:r>
-                  <w:rPr>
-                    <w:rStyle w:val="a6"/>
-                    <w:noProof/>
-                  </w:rPr>
-                  <w:t>1.</w:t>
-                </w:r>
-                <w:r>
-                  <w:rPr>
-                    <w:rFonts w:asciiTheme="minorHAnsi" w:eastAsiaTheme="minorEastAsia" w:hAnsiTheme="minorHAnsi"/>
-                    <w:noProof/>
-                    <w:kern w:val="2"/>
-                    <w:sz w:val="20"/>
-                    <w:szCs w:val="22"/>
-                  </w:rPr>
-                  <w:tab/>
-                </w:r>
-                <w:r>
-                  <w:rPr>
-                    <w:rStyle w:val="a6"/>
-                    <w:noProof/>
-                  </w:rPr>
-                  <w:t>void SendData(uint16_t data)</w:t>
-                </w:r>
-                <w:r>
-                  <w:rPr>
-                    <w:noProof/>
-                    <w:webHidden/>
-                  </w:rPr>
-                  <w:tab/>
-                </w:r>
-                <w:r>
-                  <w:rPr>
-                    <w:noProof/>
-                    <w:webHidden/>
-                  </w:rPr>
-                  <w:fldChar w:fldCharType="begin"/>
-                </w:r>
-                <w:r>
-                  <w:rPr>
-                    <w:noProof/>
-                    <w:webHidden/>
-                  </w:rPr>
-                  <w:instrText xml:space="preserve"> PAGEREF _Toc53887784 \h </w:instrText>
-                </w:r>
-                <w:r>
-                  <w:rPr>
-                    <w:noProof/>
-                    <w:webHidden/>
-                  </w:rPr>
-                </w:r>
-                <w:r>
-                  <w:rPr>
-                    <w:noProof/>
-                    <w:webHidden/>
-                  </w:rPr>
-                  <w:fldChar w:fldCharType="separate"/>
-                </w:r>
-                <w:r>
-                  <w:rPr>
-                    <w:noProof/>
-                    <w:webHidden/>
-                  </w:rPr>
-                  <w:t>3</w:t>
+                  <w:t>5</w:t>
                 </w:r>
                 <w:r>
                   <w:rPr>
@@ -1194,7 +1012,7 @@
                   <w:szCs w:val="22"/>
                 </w:rPr>
               </w:pPr>
-              <w:hyperlink w:anchor="_Toc53887785" w:history="1">
+              <w:hyperlink w:anchor="_Toc54001644" w:history="1">
                 <w:r>
                   <w:rPr>
                     <w:rStyle w:val="a6"/>
@@ -1221,7 +1039,7 @@
                     <w:noProof/>
                     <w:webHidden/>
                   </w:rPr>
-                  <w:instrText xml:space="preserve"> PAGEREF _Toc53887785 \h </w:instrText>
+                  <w:instrText xml:space="preserve"> PAGEREF _Toc54001644 \h </w:instrText>
                 </w:r>
                 <w:r>
                   <w:rPr>
@@ -1241,7 +1059,7 @@
                     <w:noProof/>
                     <w:webHidden/>
                   </w:rPr>
-                  <w:t>3</w:t>
+                  <w:t>5</w:t>
                 </w:r>
                 <w:r>
                   <w:rPr>
@@ -1253,6 +1071,12 @@
               </w:hyperlink>
             </w:p>
             <w:p>
+              <w:pPr>
+                <w:ind w:firstLine="0"/>
+                <w:rPr>
+                  <w:rFonts w:hint="eastAsia"/>
+                </w:rPr>
+              </w:pPr>
               <w:r>
                 <w:rPr>
                   <w:b/>
@@ -1264,23 +1088,66 @@
             </w:p>
           </w:sdtContent>
         </w:sdt>
-        <w:p>
-          <w:pPr>
-            <w:spacing w:line="240" w:lineRule="atLeast"/>
-            <w:ind w:firstLine="800"/>
-            <w:rPr>
-              <w:sz w:val="20"/>
-              <w:szCs w:val="20"/>
-            </w:rPr>
-          </w:pPr>
-        </w:p>
       </w:sdtContent>
     </w:sdt>
+    <w:bookmarkStart w:id="0" w:name="_Toc54001636" w:displacedByCustomXml="prev"/>
+    <w:p>
+      <w:pPr>
+        <w:ind w:firstLine="0"/>
+      </w:pPr>
+    </w:p>
+    <w:p>
+      <w:pPr>
+        <w:ind w:firstLine="0"/>
+      </w:pPr>
+    </w:p>
+    <w:p>
+      <w:pPr>
+        <w:ind w:firstLine="0"/>
+      </w:pPr>
+    </w:p>
+    <w:p>
+      <w:pPr>
+        <w:ind w:firstLine="0"/>
+      </w:pPr>
+    </w:p>
+    <w:p>
+      <w:pPr>
+        <w:ind w:firstLine="0"/>
+      </w:pPr>
+    </w:p>
+    <w:p>
+      <w:pPr>
+        <w:ind w:firstLine="0"/>
+      </w:pPr>
+    </w:p>
+    <w:p>
+      <w:pPr>
+        <w:ind w:firstLine="0"/>
+      </w:pPr>
+    </w:p>
+    <w:p>
+      <w:pPr>
+        <w:ind w:firstLine="0"/>
+      </w:pPr>
+    </w:p>
+    <w:p>
+      <w:pPr>
+        <w:ind w:firstLine="0"/>
+      </w:pPr>
+    </w:p>
+    <w:p>
+      <w:pPr>
+        <w:ind w:firstLine="0"/>
+        <w:rPr>
+          <w:rFonts w:hint="eastAsia"/>
+        </w:rPr>
+      </w:pPr>
+    </w:p>
     <w:p>
       <w:pPr>
         <w:pStyle w:val="2"/>
       </w:pPr>
-      <w:bookmarkStart w:id="0" w:name="_Toc53887775"/>
       <w:r>
         <w:lastRenderedPageBreak/>
         <w:t>7</w:t>
@@ -1300,11 +1167,143 @@
       </w:r>
     </w:p>
     <w:p>
+      <w:pPr>
+        <w:pStyle w:val="a5"/>
+        <w:numPr>
+          <w:ilvl w:val="0"/>
+          <w:numId w:val="16"/>
+        </w:numPr>
+        <w:ind w:leftChars="0"/>
+      </w:pPr>
+      <w:r>
+        <w:rPr>
+          <w:rFonts w:hint="eastAsia"/>
+        </w:rPr>
+        <w:t>S</w:t>
+      </w:r>
+      <w:r>
+        <w:t>ystem Clock</w:t>
+      </w:r>
+      <w:r>
+        <w:rPr>
+          <w:rFonts w:hint="eastAsia"/>
+        </w:rPr>
+        <w:t>(S</w:t>
+      </w:r>
+      <w:r>
+        <w:t>YSCLK) 20</w:t>
+      </w:r>
+      <w:r>
+        <w:rPr>
+          <w:rFonts w:hint="eastAsia"/>
+        </w:rPr>
+        <w:t>M</w:t>
+      </w:r>
+      <w:r>
+        <w:t>Hz</w:t>
+      </w:r>
+      <w:r>
+        <w:rPr>
+          <w:rFonts w:hint="eastAsia"/>
+        </w:rPr>
+        <w:t>로 설정</w:t>
+      </w:r>
+    </w:p>
+    <w:p>
+      <w:pPr>
+        <w:pStyle w:val="a5"/>
+        <w:numPr>
+          <w:ilvl w:val="0"/>
+          <w:numId w:val="16"/>
+        </w:numPr>
+        <w:ind w:leftChars="0"/>
+      </w:pPr>
+      <w:r>
+        <w:rPr>
+          <w:rFonts w:hint="eastAsia"/>
+        </w:rPr>
+        <w:t>H</w:t>
+      </w:r>
+      <w:r>
+        <w:t>CLK</w:t>
+      </w:r>
+      <w:r>
+        <w:rPr>
+          <w:rFonts w:hint="eastAsia"/>
+        </w:rPr>
+        <w:t xml:space="preserve">을 </w:t>
+      </w:r>
+      <w:r>
+        <w:t>20</w:t>
+      </w:r>
+      <w:r>
+        <w:rPr>
+          <w:rFonts w:hint="eastAsia"/>
+        </w:rPr>
+        <w:t>M</w:t>
+      </w:r>
+      <w:r>
+        <w:t>Hz</w:t>
+      </w:r>
+      <w:r>
+        <w:rPr>
+          <w:rFonts w:hint="eastAsia"/>
+        </w:rPr>
+        <w:t>로 설정</w:t>
+      </w:r>
+    </w:p>
+    <w:p>
+      <w:pPr>
+        <w:pStyle w:val="a5"/>
+        <w:numPr>
+          <w:ilvl w:val="0"/>
+          <w:numId w:val="16"/>
+        </w:numPr>
+        <w:ind w:leftChars="0"/>
+        <w:rPr>
+          <w:rFonts w:hint="eastAsia"/>
+        </w:rPr>
+      </w:pPr>
+      <w:r>
+        <w:rPr>
+          <w:rFonts w:hint="eastAsia"/>
+        </w:rPr>
+        <w:t>P</w:t>
+      </w:r>
+      <w:r>
+        <w:t>CLK2</w:t>
+      </w:r>
+      <w:r>
+        <w:rPr>
+          <w:rFonts w:hint="eastAsia"/>
+        </w:rPr>
+        <w:t xml:space="preserve">을 </w:t>
+      </w:r>
+      <w:r>
+        <w:t>20</w:t>
+      </w:r>
+      <w:r>
+        <w:rPr>
+          <w:rFonts w:hint="eastAsia"/>
+        </w:rPr>
+        <w:t>M</w:t>
+      </w:r>
+      <w:r>
+        <w:t>Hz</w:t>
+      </w:r>
+      <w:r>
+        <w:rPr>
+          <w:rFonts w:hint="eastAsia"/>
+        </w:rPr>
+        <w:t>로 설정</w:t>
+      </w:r>
+    </w:p>
+    <w:p>
       <w:r>
         <w:drawing>
-          <wp:inline distT="0" distB="0" distL="0" distR="0" wp14:anchorId="5446157D" wp14:editId="79B64B08">
-            <wp:extent cx="4770120" cy="4475224"/>
-            <wp:effectExtent l="0" t="0" r="0" b="1905"/>
+          <wp:inline distT="0" distB="0" distL="0" distR="0" wp14:anchorId="2465A2E7" wp14:editId="5EB11482">
+            <wp:extent cx="4833485" cy="4648200"/>
+            <wp:effectExtent l="0" t="0" r="5715" b="0"/>
             <wp:docPr id="1" name="그림 1"/>
             <wp:cNvGraphicFramePr>
               <a:graphicFrameLocks xmlns:a="http://schemas.openxmlformats.org/drawingml/2006/main" noChangeAspect="1"/>
@@ -1325,7 +1324,7 @@
                   <pic:spPr>
                     <a:xfrm>
                       <a:off x="0" y="0"/>
-                      <a:ext cx="4780912" cy="4485349"/>
+                      <a:ext cx="4841346" cy="4655759"/>
                     </a:xfrm>
                     <a:prstGeom prst="rect">
                       <a:avLst/>
@@ -1338,21 +1337,12 @@
         </w:drawing>
       </w:r>
     </w:p>
-    <w:p>
-      <w:pPr>
-        <w:rPr>
-          <w:rFonts w:hint="eastAsia"/>
-        </w:rPr>
-      </w:pPr>
-    </w:p>
+    <w:p/>
     <w:p>
       <w:pPr>
         <w:pStyle w:val="2"/>
-        <w:rPr>
-          <w:rFonts w:hint="eastAsia"/>
-        </w:rPr>
-      </w:pPr>
-      <w:bookmarkStart w:id="1" w:name="_Toc53887776"/>
+      </w:pPr>
+      <w:bookmarkStart w:id="1" w:name="_Toc54001637"/>
       <w:r>
         <w:rPr>
           <w:rFonts w:hint="eastAsia"/>
@@ -1415,22 +1405,13 @@
         </w:numPr>
         <w:ind w:leftChars="0" w:firstLineChars="0"/>
       </w:pPr>
-      <w:bookmarkStart w:id="2" w:name="_Toc53887777"/>
-      <w:r>
-        <w:t>v</w:t>
-      </w:r>
-      <w:r>
-        <w:rPr>
-          <w:rFonts w:hint="eastAsia"/>
-        </w:rPr>
-        <w:t>o</w:t>
-      </w:r>
-      <w:r>
-        <w:t xml:space="preserve">id </w:t>
+      <w:bookmarkStart w:id="2" w:name="_Toc54001638"/>
+      <w:r>
+        <w:t xml:space="preserve">void </w:t>
       </w:r>
       <w:proofErr w:type="spellStart"/>
       <w:r>
-        <w:t>SysInit</w:t>
+        <w:t>SetSysClock</w:t>
       </w:r>
       <w:proofErr w:type="spellEnd"/>
       <w:r>
@@ -1440,77 +1421,850 @@
     </w:p>
     <w:p>
       <w:pPr>
-        <w:rPr>
-          <w:rFonts w:hint="eastAsia"/>
-        </w:rPr>
-      </w:pPr>
-    </w:p>
-    <w:p>
-      <w:pPr>
-        <w:pStyle w:val="3"/>
+        <w:pStyle w:val="a5"/>
         <w:numPr>
           <w:ilvl w:val="0"/>
-          <w:numId w:val="9"/>
+          <w:numId w:val="16"/>
         </w:numPr>
-        <w:ind w:leftChars="0" w:firstLineChars="0"/>
-        <w:rPr>
-          <w:rFonts w:hint="eastAsia"/>
-        </w:rPr>
-      </w:pPr>
-      <w:bookmarkStart w:id="3" w:name="_Toc53887778"/>
-      <w:r>
+        <w:ind w:leftChars="0"/>
+      </w:pPr>
+      <w:r>
+        <w:t>PREDIV2</w:t>
+      </w:r>
+      <w:r>
+        <w:rPr>
+          <w:rFonts w:hint="eastAsia"/>
+        </w:rPr>
+        <w:t xml:space="preserve">에서 </w:t>
+      </w:r>
+      <w:r>
+        <w:t>10</w:t>
+      </w:r>
+      <w:r>
+        <w:rPr>
+          <w:rFonts w:hint="eastAsia"/>
+        </w:rPr>
+        <w:t>으로 나누고 P</w:t>
+      </w:r>
+      <w:r>
+        <w:t>LL2MUL</w:t>
+      </w:r>
+      <w:r>
+        <w:rPr>
+          <w:rFonts w:hint="eastAsia"/>
+        </w:rPr>
+        <w:t xml:space="preserve">에서 </w:t>
+      </w:r>
+      <w:r>
+        <w:t>8</w:t>
+      </w:r>
+      <w:r>
+        <w:rPr>
+          <w:rFonts w:hint="eastAsia"/>
+        </w:rPr>
+        <w:t>을 곱한다.</w:t>
+      </w:r>
+      <w:r>
+        <w:t xml:space="preserve"> </w:t>
+      </w:r>
+      <w:r>
+        <w:rPr>
+          <w:rFonts w:hint="eastAsia"/>
+        </w:rPr>
+        <w:t xml:space="preserve">그 뒤에 </w:t>
+      </w:r>
+      <w:r>
+        <w:t>PREDIV1</w:t>
+      </w:r>
+      <w:r>
+        <w:rPr>
+          <w:rFonts w:hint="eastAsia"/>
+        </w:rPr>
+        <w:t xml:space="preserve">에서 </w:t>
+      </w:r>
+      <w:r>
+        <w:t>6</w:t>
+      </w:r>
+      <w:r>
+        <w:rPr>
+          <w:rFonts w:hint="eastAsia"/>
+        </w:rPr>
+        <w:t xml:space="preserve">으로 나누고 </w:t>
+      </w:r>
+      <w:r>
+        <w:t>PLLMUL</w:t>
+      </w:r>
+      <w:r>
+        <w:rPr>
+          <w:rFonts w:hint="eastAsia"/>
+        </w:rPr>
+        <w:t xml:space="preserve">에서 다시 </w:t>
+      </w:r>
+      <w:r>
+        <w:t>6</w:t>
+      </w:r>
+      <w:r>
+        <w:rPr>
+          <w:rFonts w:hint="eastAsia"/>
+        </w:rPr>
+        <w:t xml:space="preserve">을 곱해 </w:t>
+      </w:r>
+      <w:r>
+        <w:t>SYSCLK</w:t>
+      </w:r>
+      <w:r>
+        <w:rPr>
+          <w:rFonts w:hint="eastAsia"/>
+        </w:rPr>
+        <w:t xml:space="preserve">을 </w:t>
+      </w:r>
+      <w:r>
+        <w:t>20MHz</w:t>
+      </w:r>
+      <w:r>
+        <w:rPr>
+          <w:rFonts w:hint="eastAsia"/>
+        </w:rPr>
+        <w:t>로 설정한다.</w:t>
+      </w:r>
+    </w:p>
+    <w:p>
+      <w:pPr>
+        <w:pStyle w:val="a5"/>
+        <w:numPr>
+          <w:ilvl w:val="0"/>
+          <w:numId w:val="16"/>
+        </w:numPr>
+        <w:ind w:leftChars="0"/>
+        <w:rPr>
+          <w:rFonts w:hint="eastAsia"/>
+        </w:rPr>
+      </w:pPr>
+      <w:r>
+        <w:rPr>
+          <w:rFonts w:hint="eastAsia"/>
+        </w:rPr>
         <w:lastRenderedPageBreak/>
-        <w:t xml:space="preserve">void </w:t>
+        <w:t>M</w:t>
+      </w:r>
+      <w:r>
+        <w:t>CO</w:t>
+      </w:r>
+      <w:r>
+        <w:rPr>
+          <w:rFonts w:hint="eastAsia"/>
+        </w:rPr>
+        <w:t xml:space="preserve">에서 </w:t>
+      </w:r>
+      <w:r>
+        <w:t>SYSCLK</w:t>
+      </w:r>
+      <w:r>
+        <w:rPr>
+          <w:rFonts w:hint="eastAsia"/>
+        </w:rPr>
+        <w:t xml:space="preserve"> 값을 선택하게 하고 </w:t>
+      </w:r>
+      <w:r>
+        <w:t>HCLK</w:t>
+      </w:r>
+      <w:r>
+        <w:rPr>
+          <w:rFonts w:hint="eastAsia"/>
+        </w:rPr>
+        <w:t xml:space="preserve">와 </w:t>
+      </w:r>
+      <w:r>
+        <w:t>PCLK2</w:t>
+      </w:r>
+      <w:r>
+        <w:rPr>
+          <w:rFonts w:hint="eastAsia"/>
+        </w:rPr>
+        <w:t xml:space="preserve">로 동일하게 </w:t>
+      </w:r>
+      <w:r>
+        <w:t>20MHz</w:t>
+      </w:r>
+      <w:r>
+        <w:rPr>
+          <w:rFonts w:hint="eastAsia"/>
+        </w:rPr>
+        <w:t xml:space="preserve">를 사용하므로 </w:t>
       </w:r>
       <w:proofErr w:type="spellStart"/>
       <w:r>
-        <w:t>SetSysClock</w:t>
+        <w:t>prescaler</w:t>
       </w:r>
       <w:proofErr w:type="spellEnd"/>
       <w:r>
-        <w:t>(void)</w:t>
+        <w:rPr>
+          <w:rFonts w:hint="eastAsia"/>
+        </w:rPr>
+        <w:t xml:space="preserve">는 </w:t>
+      </w:r>
+      <w:r>
+        <w:t>div 1</w:t>
+      </w:r>
+      <w:r>
+        <w:rPr>
+          <w:rFonts w:hint="eastAsia"/>
+        </w:rPr>
+        <w:t>로 설정한다.</w:t>
+      </w:r>
+    </w:p>
+    <w:p>
+      <w:pPr>
+        <w:rPr>
+          <w:rFonts w:hint="eastAsia"/>
+        </w:rPr>
+      </w:pPr>
+      <w:r>
+        <w:drawing>
+          <wp:inline distT="0" distB="0" distL="0" distR="0" wp14:anchorId="03ED956E" wp14:editId="08617320">
+            <wp:extent cx="4856700" cy="2044700"/>
+            <wp:effectExtent l="0" t="0" r="1270" b="0"/>
+            <wp:docPr id="2" name="그림 2"/>
+            <wp:cNvGraphicFramePr>
+              <a:graphicFrameLocks xmlns:a="http://schemas.openxmlformats.org/drawingml/2006/main" noChangeAspect="1"/>
+            </wp:cNvGraphicFramePr>
+            <a:graphic xmlns:a="http://schemas.openxmlformats.org/drawingml/2006/main">
+              <a:graphicData uri="http://schemas.openxmlformats.org/drawingml/2006/picture">
+                <pic:pic xmlns:pic="http://schemas.openxmlformats.org/drawingml/2006/picture">
+                  <pic:nvPicPr>
+                    <pic:cNvPr id="1" name=""/>
+                    <pic:cNvPicPr/>
+                  </pic:nvPicPr>
+                  <pic:blipFill>
+                    <a:blip r:embed="rId8"/>
+                    <a:stretch>
+                      <a:fillRect/>
+                    </a:stretch>
+                  </pic:blipFill>
+                  <pic:spPr>
+                    <a:xfrm>
+                      <a:off x="0" y="0"/>
+                      <a:ext cx="4877058" cy="2053271"/>
+                    </a:xfrm>
+                    <a:prstGeom prst="rect">
+                      <a:avLst/>
+                    </a:prstGeom>
+                  </pic:spPr>
+                </pic:pic>
+              </a:graphicData>
+            </a:graphic>
+          </wp:inline>
+        </w:drawing>
+      </w:r>
+      <w:r>
+        <w:rPr>
+          <w:rFonts w:hint="eastAsia"/>
+        </w:rPr>
+        <w:t>\</w:t>
+      </w:r>
+    </w:p>
+    <w:p>
+      <w:r>
+        <w:t>RCC-&gt;CFGR |= (uint32_</w:t>
+      </w:r>
+      <w:proofErr w:type="gramStart"/>
+      <w:r>
+        <w:t>t)RCC</w:t>
+      </w:r>
+      <w:proofErr w:type="gramEnd"/>
+      <w:r>
+        <w:t>_CFGR_HPRE_DIV1;</w:t>
+      </w:r>
+    </w:p>
+    <w:p>
+      <w:pPr>
+        <w:ind w:firstLine="800"/>
+      </w:pPr>
+      <w:r>
+        <w:t xml:space="preserve">: </w:t>
+      </w:r>
+      <w:r>
+        <w:t xml:space="preserve">AHB </w:t>
+      </w:r>
+      <w:proofErr w:type="spellStart"/>
+      <w:r>
+        <w:t>prescaler</w:t>
+      </w:r>
+      <w:proofErr w:type="spellEnd"/>
+      <w:r>
+        <w:rPr>
+          <w:rFonts w:hint="eastAsia"/>
+        </w:rPr>
+        <w:t>를 나누지 않음.</w:t>
+      </w:r>
+      <w:r>
+        <w:t xml:space="preserve"> </w:t>
+      </w:r>
+      <w:r>
+        <w:rPr>
+          <w:rFonts w:hint="eastAsia"/>
+        </w:rPr>
+        <w:t>S</w:t>
+      </w:r>
+      <w:r>
+        <w:t xml:space="preserve">YSCLK </w:t>
+      </w:r>
+      <w:r>
+        <w:rPr>
+          <w:rFonts w:hint="eastAsia"/>
+        </w:rPr>
+        <w:t>그대로 사용</w:t>
+      </w:r>
+    </w:p>
+    <w:p>
+      <w:r>
+        <w:t>RCC-&gt;CFGR |= (uint32_</w:t>
+      </w:r>
+      <w:proofErr w:type="gramStart"/>
+      <w:r>
+        <w:t>t)RCC</w:t>
+      </w:r>
+      <w:proofErr w:type="gramEnd"/>
+      <w:r>
+        <w:t>_CFGR_PPRE2_DIV1;</w:t>
+      </w:r>
+    </w:p>
+    <w:p>
+      <w:pPr>
+        <w:ind w:firstLine="800"/>
+        <w:rPr>
+          <w:rFonts w:hint="eastAsia"/>
+        </w:rPr>
+      </w:pPr>
+      <w:r>
+        <w:rPr>
+          <w:rFonts w:hint="eastAsia"/>
+        </w:rPr>
+        <w:t xml:space="preserve"> </w:t>
+      </w:r>
+      <w:r>
+        <w:t xml:space="preserve">: </w:t>
+      </w:r>
+      <w:r>
+        <w:t>AHB</w:t>
+      </w:r>
+      <w:r>
+        <w:t>2</w:t>
+      </w:r>
+      <w:r>
+        <w:t xml:space="preserve"> </w:t>
+      </w:r>
+      <w:proofErr w:type="spellStart"/>
+      <w:r>
+        <w:t>prescaler</w:t>
+      </w:r>
+      <w:proofErr w:type="spellEnd"/>
+      <w:r>
+        <w:rPr>
+          <w:rFonts w:hint="eastAsia"/>
+        </w:rPr>
+        <w:t>를 나누지 않음</w:t>
+      </w:r>
+    </w:p>
+    <w:p>
+      <w:r>
+        <w:t>RCC-&gt;CFGR |= (uint32_</w:t>
+      </w:r>
+      <w:proofErr w:type="gramStart"/>
+      <w:r>
+        <w:t>t)RCC</w:t>
+      </w:r>
+      <w:proofErr w:type="gramEnd"/>
+      <w:r>
+        <w:t>_CFGR_PPRE1_DIV1;</w:t>
+      </w:r>
+    </w:p>
+    <w:p>
+      <w:pPr>
+        <w:ind w:firstLine="800"/>
+      </w:pPr>
+      <w:r>
+        <w:t>: AHB</w:t>
+      </w:r>
+      <w:r>
+        <w:t>1</w:t>
+      </w:r>
+      <w:r>
+        <w:t xml:space="preserve"> </w:t>
+      </w:r>
+      <w:proofErr w:type="spellStart"/>
+      <w:r>
+        <w:t>prescaler</w:t>
+      </w:r>
+      <w:proofErr w:type="spellEnd"/>
+      <w:r>
+        <w:rPr>
+          <w:rFonts w:hint="eastAsia"/>
+        </w:rPr>
+        <w:t>를 나누지 않음</w:t>
+      </w:r>
+    </w:p>
+    <w:p>
+      <w:r>
+        <w:t>RCC-&gt;CFGR &amp;= (uint32_</w:t>
+      </w:r>
+      <w:proofErr w:type="gramStart"/>
+      <w:r>
+        <w:t>t)~</w:t>
+      </w:r>
+      <w:proofErr w:type="gramEnd"/>
+      <w:r>
+        <w:t>(RCC_CFGR_PLLXTPRE | RCC_CFGR_PLLSRC | RCC_CFGR_PLLMULL);</w:t>
+      </w:r>
+    </w:p>
+    <w:p>
+      <w:pPr>
+        <w:ind w:firstLine="800"/>
+        <w:rPr>
+          <w:rFonts w:hint="eastAsia"/>
+        </w:rPr>
+      </w:pPr>
+      <w:r>
+        <w:rPr>
+          <w:rFonts w:hint="eastAsia"/>
+        </w:rPr>
+        <w:t>:</w:t>
+      </w:r>
+      <w:r>
+        <w:t xml:space="preserve"> </w:t>
+      </w:r>
+      <w:r>
+        <w:rPr>
+          <w:rFonts w:hint="eastAsia"/>
+        </w:rPr>
+        <w:t>해당부분 값</w:t>
+      </w:r>
+      <w:r>
+        <w:rPr>
+          <w:rFonts w:hint="eastAsia"/>
+        </w:rPr>
+        <w:t xml:space="preserve"> 0으로 초기화</w:t>
+      </w:r>
+    </w:p>
+    <w:p>
+      <w:r>
+        <w:t>RCC-&gt;CFGR |= (uint32_</w:t>
+      </w:r>
+      <w:proofErr w:type="gramStart"/>
+      <w:r>
+        <w:t>t)(</w:t>
+      </w:r>
+      <w:proofErr w:type="gramEnd"/>
+      <w:r>
+        <w:t>RCC_CFGR_PLLXTPRE_PREDIV1 | RCC_CFGR_PLLSRC_PREDIV1 | RCC_CFGR_PLLMULL6 | RCC_CFGR_MCO_SYSCLK);</w:t>
+      </w:r>
+    </w:p>
+    <w:p>
+      <w:r>
+        <w:rPr>
+          <w:rFonts w:hint="eastAsia"/>
+        </w:rPr>
+        <w:t>:</w:t>
+      </w:r>
+      <w:r>
+        <w:t xml:space="preserve"> </w:t>
+      </w:r>
+      <w:r>
+        <w:t>PREDIV1</w:t>
+      </w:r>
+      <w:r>
+        <w:t xml:space="preserve"> </w:t>
+      </w:r>
+      <w:r>
+        <w:rPr>
+          <w:rFonts w:hint="eastAsia"/>
+        </w:rPr>
+        <w:t xml:space="preserve">사용 설정 </w:t>
+      </w:r>
+      <w:r>
+        <w:t xml:space="preserve">| </w:t>
+      </w:r>
+      <w:r>
+        <w:rPr>
+          <w:rFonts w:hint="eastAsia"/>
+        </w:rPr>
+        <w:t>P</w:t>
+      </w:r>
+      <w:r>
+        <w:t>LLSRC</w:t>
+      </w:r>
+      <w:r>
+        <w:rPr>
+          <w:rFonts w:hint="eastAsia"/>
+        </w:rPr>
+        <w:t xml:space="preserve">에서 </w:t>
+      </w:r>
+      <w:r>
+        <w:t>PREDIV1</w:t>
+      </w:r>
+      <w:r>
+        <w:rPr>
+          <w:rFonts w:hint="eastAsia"/>
+        </w:rPr>
+        <w:t xml:space="preserve">의 값 선택 </w:t>
+      </w:r>
+      <w:r>
+        <w:t>| PLLMUL</w:t>
+      </w:r>
+      <w:r>
+        <w:rPr>
+          <w:rFonts w:hint="eastAsia"/>
+        </w:rPr>
+        <w:t xml:space="preserve">에서 </w:t>
+      </w:r>
+      <w:r>
+        <w:t xml:space="preserve">6 </w:t>
+      </w:r>
+      <w:r>
+        <w:rPr>
+          <w:rFonts w:hint="eastAsia"/>
+        </w:rPr>
+        <w:t xml:space="preserve">곱하기 </w:t>
+      </w:r>
+      <w:r>
+        <w:t>| MCO</w:t>
+      </w:r>
+      <w:r>
+        <w:rPr>
+          <w:rFonts w:hint="eastAsia"/>
+        </w:rPr>
+        <w:t xml:space="preserve">에서 </w:t>
+      </w:r>
+      <w:r>
+        <w:t xml:space="preserve">SYSCLK </w:t>
+      </w:r>
+      <w:r>
+        <w:rPr>
+          <w:rFonts w:hint="eastAsia"/>
+        </w:rPr>
+        <w:t>선택</w:t>
+      </w:r>
+    </w:p>
+    <w:p>
+      <w:pPr>
+        <w:rPr>
+          <w:rFonts w:hint="eastAsia"/>
+        </w:rPr>
+      </w:pPr>
+      <w:r>
+        <w:lastRenderedPageBreak/>
+        <w:drawing>
+          <wp:inline distT="0" distB="0" distL="0" distR="0" wp14:anchorId="34A76A3A" wp14:editId="3B0F6753">
+            <wp:extent cx="5146040" cy="2043364"/>
+            <wp:effectExtent l="0" t="0" r="0" b="0"/>
+            <wp:docPr id="4" name="그림 4"/>
+            <wp:cNvGraphicFramePr>
+              <a:graphicFrameLocks xmlns:a="http://schemas.openxmlformats.org/drawingml/2006/main" noChangeAspect="1"/>
+            </wp:cNvGraphicFramePr>
+            <a:graphic xmlns:a="http://schemas.openxmlformats.org/drawingml/2006/main">
+              <a:graphicData uri="http://schemas.openxmlformats.org/drawingml/2006/picture">
+                <pic:pic xmlns:pic="http://schemas.openxmlformats.org/drawingml/2006/picture">
+                  <pic:nvPicPr>
+                    <pic:cNvPr id="1" name=""/>
+                    <pic:cNvPicPr/>
+                  </pic:nvPicPr>
+                  <pic:blipFill>
+                    <a:blip r:embed="rId9"/>
+                    <a:stretch>
+                      <a:fillRect/>
+                    </a:stretch>
+                  </pic:blipFill>
+                  <pic:spPr>
+                    <a:xfrm>
+                      <a:off x="0" y="0"/>
+                      <a:ext cx="5163598" cy="2050336"/>
+                    </a:xfrm>
+                    <a:prstGeom prst="rect">
+                      <a:avLst/>
+                    </a:prstGeom>
+                  </pic:spPr>
+                </pic:pic>
+              </a:graphicData>
+            </a:graphic>
+          </wp:inline>
+        </w:drawing>
+      </w:r>
+    </w:p>
+    <w:p>
+      <w:r>
+        <w:t>RCC-&gt;CFGR2 &amp;= (uint32_</w:t>
+      </w:r>
+      <w:proofErr w:type="gramStart"/>
+      <w:r>
+        <w:t>t)~</w:t>
+      </w:r>
+      <w:proofErr w:type="gramEnd"/>
+      <w:r>
+        <w:t>(RCC_CFGR2_PREDIV1 | RCC_CFGR2_PLL2MUL | RCC_CFGR2_PREDIV1 | RCC_CFGR2_PREDIV1SRC);</w:t>
+      </w:r>
+    </w:p>
+    <w:p>
+      <w:r>
+        <w:rPr>
+          <w:rFonts w:hint="eastAsia"/>
+        </w:rPr>
+        <w:t>:</w:t>
+      </w:r>
+      <w:r>
+        <w:t xml:space="preserve"> </w:t>
+      </w:r>
+      <w:r>
+        <w:rPr>
+          <w:rFonts w:hint="eastAsia"/>
+        </w:rPr>
+        <w:t>해당부분 값 0으로 초기화</w:t>
+      </w:r>
+    </w:p>
+    <w:p>
+      <w:pPr>
+        <w:ind w:left="720" w:firstLine="0"/>
+        <w:rPr>
+          <w:sz w:val="22"/>
+          <w:szCs w:val="22"/>
+        </w:rPr>
+      </w:pPr>
+      <w:r>
+        <w:rPr>
+          <w:sz w:val="22"/>
+          <w:szCs w:val="22"/>
+        </w:rPr>
+        <w:t>RCC-&gt;CFGR2 |= (</w:t>
+      </w:r>
+      <w:r>
+        <w:rPr>
+          <w:sz w:val="22"/>
+          <w:szCs w:val="22"/>
+        </w:rPr>
+        <w:t>uint</w:t>
+      </w:r>
+      <w:r>
+        <w:rPr>
+          <w:sz w:val="22"/>
+          <w:szCs w:val="22"/>
+        </w:rPr>
+        <w:t>32_</w:t>
+      </w:r>
+      <w:proofErr w:type="gramStart"/>
+      <w:r>
+        <w:rPr>
+          <w:sz w:val="22"/>
+          <w:szCs w:val="22"/>
+        </w:rPr>
+        <w:t>t)(</w:t>
+      </w:r>
+      <w:proofErr w:type="gramEnd"/>
+      <w:r>
+        <w:rPr>
+          <w:sz w:val="22"/>
+          <w:szCs w:val="22"/>
+        </w:rPr>
+        <w:t>RCC_CFGR2_PREDIV2_DIV10 |</w:t>
+      </w:r>
+      <w:r>
+        <w:rPr>
+          <w:sz w:val="22"/>
+          <w:szCs w:val="22"/>
+        </w:rPr>
+        <w:t xml:space="preserve"> </w:t>
+      </w:r>
+      <w:r>
+        <w:rPr>
+          <w:sz w:val="22"/>
+          <w:szCs w:val="22"/>
+        </w:rPr>
+        <w:t>RCC_CFGR2_PLL2MUL8 | RCC_CFGR2_PREDIV1SRC_PLL2 | RCC_CFGR2_PREDIV1_DIV6);</w:t>
+      </w:r>
+    </w:p>
+    <w:p>
+      <w:pPr>
+        <w:ind w:left="720" w:firstLine="0"/>
+      </w:pPr>
+      <w:r>
+        <w:rPr>
+          <w:rFonts w:hint="eastAsia"/>
+        </w:rPr>
+        <w:t>:</w:t>
+      </w:r>
+      <w:r>
+        <w:t xml:space="preserve"> PREDIV2 /10</w:t>
+      </w:r>
+      <w:r>
+        <w:rPr>
+          <w:rFonts w:hint="eastAsia"/>
+        </w:rPr>
+        <w:t xml:space="preserve">으로 설정 </w:t>
+      </w:r>
+      <w:r>
+        <w:t xml:space="preserve">| </w:t>
+      </w:r>
+      <w:r>
+        <w:rPr>
+          <w:rFonts w:hint="eastAsia"/>
+        </w:rPr>
+        <w:t>P</w:t>
+      </w:r>
+      <w:r>
+        <w:t>LLMUL2 *8</w:t>
+      </w:r>
+      <w:r>
+        <w:rPr>
+          <w:rFonts w:hint="eastAsia"/>
+        </w:rPr>
+        <w:t xml:space="preserve">로 설정 </w:t>
+      </w:r>
+      <w:r>
+        <w:t xml:space="preserve">| </w:t>
+      </w:r>
+      <w:r>
+        <w:rPr>
+          <w:rFonts w:hint="eastAsia"/>
+        </w:rPr>
+        <w:t>P</w:t>
+      </w:r>
+      <w:r>
+        <w:t>REDIV1SRC</w:t>
+      </w:r>
+      <w:r>
+        <w:rPr>
+          <w:rFonts w:hint="eastAsia"/>
+        </w:rPr>
+        <w:t xml:space="preserve">가 </w:t>
+      </w:r>
+      <w:r>
+        <w:t>PLL2 CLK</w:t>
+      </w:r>
+      <w:r>
+        <w:rPr>
+          <w:rFonts w:hint="eastAsia"/>
+        </w:rPr>
+        <w:t xml:space="preserve">을 선택 </w:t>
+      </w:r>
+      <w:r>
+        <w:t xml:space="preserve">| </w:t>
+      </w:r>
+      <w:r>
+        <w:rPr>
+          <w:rFonts w:hint="eastAsia"/>
+        </w:rPr>
+        <w:t>P</w:t>
+      </w:r>
+      <w:r>
+        <w:t>REDIV1</w:t>
+      </w:r>
+      <w:r>
+        <w:rPr>
+          <w:rFonts w:hint="eastAsia"/>
+        </w:rPr>
+        <w:t xml:space="preserve">을 </w:t>
+      </w:r>
+      <w:r>
+        <w:t>/6</w:t>
+      </w:r>
+      <w:r>
+        <w:rPr>
+          <w:rFonts w:hint="eastAsia"/>
+        </w:rPr>
+        <w:t>으로 설정.</w:t>
+      </w:r>
+    </w:p>
+    <w:p>
+      <w:pPr>
+        <w:ind w:left="720" w:firstLine="0"/>
+      </w:pPr>
+    </w:p>
+    <w:p>
+      <w:pPr>
+        <w:ind w:left="720" w:firstLine="0"/>
+      </w:pPr>
+    </w:p>
+    <w:p>
+      <w:pPr>
+        <w:ind w:left="720" w:firstLine="0"/>
+      </w:pPr>
+    </w:p>
+    <w:p>
+      <w:pPr>
+        <w:ind w:left="720" w:firstLine="0"/>
+      </w:pPr>
+    </w:p>
+    <w:p>
+      <w:pPr>
+        <w:ind w:left="720" w:firstLine="0"/>
+      </w:pPr>
+    </w:p>
+    <w:p>
+      <w:pPr>
+        <w:ind w:left="720" w:firstLine="0"/>
+      </w:pPr>
+    </w:p>
+    <w:p>
+      <w:pPr>
+        <w:ind w:left="720" w:firstLine="0"/>
+      </w:pPr>
+    </w:p>
+    <w:p>
+      <w:pPr>
+        <w:ind w:left="720" w:firstLine="0"/>
+      </w:pPr>
+    </w:p>
+    <w:p>
+      <w:pPr>
+        <w:ind w:left="720" w:firstLine="0"/>
+      </w:pPr>
+    </w:p>
+    <w:p>
+      <w:pPr>
+        <w:ind w:left="720" w:firstLine="0"/>
+        <w:rPr>
+          <w:rFonts w:hint="eastAsia"/>
+        </w:rPr>
+      </w:pPr>
+    </w:p>
+    <w:p>
+      <w:pPr>
+        <w:pStyle w:val="2"/>
+      </w:pPr>
+      <w:bookmarkStart w:id="3" w:name="_Toc54001639"/>
+      <w:r>
+        <w:rPr>
+          <w:rFonts w:hint="eastAsia"/>
+        </w:rPr>
+        <w:lastRenderedPageBreak/>
+        <w:t>U</w:t>
+      </w:r>
+      <w:r>
+        <w:t>ART</w:t>
+      </w:r>
+      <w:r>
+        <w:rPr>
+          <w:rFonts w:hint="eastAsia"/>
+        </w:rPr>
+        <w:t>를 설정하고,</w:t>
+      </w:r>
+      <w:r>
+        <w:t xml:space="preserve"> </w:t>
+      </w:r>
+      <w:r>
+        <w:rPr>
+          <w:rFonts w:hint="eastAsia"/>
+        </w:rPr>
+        <w:t xml:space="preserve">지정된 </w:t>
+      </w:r>
+      <w:r>
+        <w:t>Baud rate</w:t>
+      </w:r>
+      <w:r>
+        <w:rPr>
+          <w:rFonts w:hint="eastAsia"/>
+        </w:rPr>
+        <w:t>로 설정하기</w:t>
       </w:r>
       <w:bookmarkEnd w:id="3"/>
-    </w:p>
-    <w:p>
-      <w:pPr>
-        <w:pStyle w:val="2"/>
-      </w:pPr>
-      <w:bookmarkStart w:id="4" w:name="_Toc53887779"/>
-      <w:r>
-        <w:rPr>
-          <w:rFonts w:hint="eastAsia"/>
-        </w:rPr>
-        <w:t>U</w:t>
-      </w:r>
-      <w:r>
-        <w:t>ART</w:t>
-      </w:r>
-      <w:r>
-        <w:rPr>
-          <w:rFonts w:hint="eastAsia"/>
-        </w:rPr>
-        <w:t>를 설정하고,</w:t>
-      </w:r>
-      <w:r>
-        <w:t xml:space="preserve"> </w:t>
-      </w:r>
-      <w:r>
-        <w:rPr>
-          <w:rFonts w:hint="eastAsia"/>
-        </w:rPr>
-        <w:t xml:space="preserve">지정된 </w:t>
-      </w:r>
-      <w:r>
-        <w:t>Baud rate</w:t>
-      </w:r>
-      <w:r>
-        <w:rPr>
-          <w:rFonts w:hint="eastAsia"/>
-        </w:rPr>
-        <w:t>로 설정하기</w:t>
-      </w:r>
-      <w:bookmarkEnd w:id="4"/>
     </w:p>
     <w:p>
       <w:pPr>
@@ -1521,7 +2275,7 @@
         </w:numPr>
         <w:ind w:leftChars="0" w:firstLineChars="0"/>
       </w:pPr>
-      <w:bookmarkStart w:id="5" w:name="_Toc53887780"/>
+      <w:bookmarkStart w:id="4" w:name="_Toc54001640"/>
       <w:r>
         <w:t xml:space="preserve">void </w:t>
       </w:r>
@@ -1533,7 +2287,216 @@
       <w:r>
         <w:t>(void)</w:t>
       </w:r>
-      <w:bookmarkEnd w:id="5"/>
+      <w:bookmarkEnd w:id="4"/>
+    </w:p>
+    <w:p>
+      <w:pPr>
+        <w:rPr>
+          <w:rFonts w:hint="eastAsia"/>
+        </w:rPr>
+      </w:pPr>
+      <w:r>
+        <w:rPr>
+          <w:rFonts w:hint="eastAsia"/>
+        </w:rPr>
+        <w:t>U</w:t>
+      </w:r>
+      <w:r>
+        <w:t xml:space="preserve">ART </w:t>
+      </w:r>
+      <w:r>
+        <w:rPr>
+          <w:rFonts w:hint="eastAsia"/>
+        </w:rPr>
+        <w:t xml:space="preserve">포트와 </w:t>
+      </w:r>
+      <w:proofErr w:type="gramStart"/>
+      <w:r>
+        <w:t>A,B</w:t>
+      </w:r>
+      <w:proofErr w:type="gramEnd"/>
+      <w:r>
+        <w:t xml:space="preserve"> </w:t>
+      </w:r>
+      <w:r>
+        <w:rPr>
+          <w:rFonts w:hint="eastAsia"/>
+        </w:rPr>
+        <w:t>c</w:t>
+      </w:r>
+      <w:r>
+        <w:t>lock enable</w:t>
+      </w:r>
+    </w:p>
+    <w:p>
+      <w:r>
+        <w:drawing>
+          <wp:inline distT="0" distB="0" distL="0" distR="0" wp14:anchorId="524CACE4" wp14:editId="64631865">
+            <wp:extent cx="4581525" cy="1279132"/>
+            <wp:effectExtent l="0" t="0" r="0" b="0"/>
+            <wp:docPr id="5" name="그림 5"/>
+            <wp:cNvGraphicFramePr>
+              <a:graphicFrameLocks xmlns:a="http://schemas.openxmlformats.org/drawingml/2006/main" noChangeAspect="1"/>
+            </wp:cNvGraphicFramePr>
+            <a:graphic xmlns:a="http://schemas.openxmlformats.org/drawingml/2006/main">
+              <a:graphicData uri="http://schemas.openxmlformats.org/drawingml/2006/picture">
+                <pic:pic xmlns:pic="http://schemas.openxmlformats.org/drawingml/2006/picture">
+                  <pic:nvPicPr>
+                    <pic:cNvPr id="1" name=""/>
+                    <pic:cNvPicPr/>
+                  </pic:nvPicPr>
+                  <pic:blipFill>
+                    <a:blip r:embed="rId10"/>
+                    <a:stretch>
+                      <a:fillRect/>
+                    </a:stretch>
+                  </pic:blipFill>
+                  <pic:spPr>
+                    <a:xfrm>
+                      <a:off x="0" y="0"/>
+                      <a:ext cx="4666737" cy="1302923"/>
+                    </a:xfrm>
+                    <a:prstGeom prst="rect">
+                      <a:avLst/>
+                    </a:prstGeom>
+                  </pic:spPr>
+                </pic:pic>
+              </a:graphicData>
+            </a:graphic>
+          </wp:inline>
+        </w:drawing>
+      </w:r>
+    </w:p>
+    <w:p>
+      <w:pPr>
+        <w:rPr>
+          <w:rFonts w:hint="eastAsia"/>
+        </w:rPr>
+      </w:pPr>
+    </w:p>
+    <w:p>
+      <w:r>
+        <w:drawing>
+          <wp:inline distT="0" distB="0" distL="0" distR="0" wp14:anchorId="29BCF642" wp14:editId="41B1004B">
+            <wp:extent cx="4686300" cy="1063055"/>
+            <wp:effectExtent l="0" t="0" r="0" b="3810"/>
+            <wp:docPr id="6" name="그림 6"/>
+            <wp:cNvGraphicFramePr>
+              <a:graphicFrameLocks xmlns:a="http://schemas.openxmlformats.org/drawingml/2006/main" noChangeAspect="1"/>
+            </wp:cNvGraphicFramePr>
+            <a:graphic xmlns:a="http://schemas.openxmlformats.org/drawingml/2006/main">
+              <a:graphicData uri="http://schemas.openxmlformats.org/drawingml/2006/picture">
+                <pic:pic xmlns:pic="http://schemas.openxmlformats.org/drawingml/2006/picture">
+                  <pic:nvPicPr>
+                    <pic:cNvPr id="1" name=""/>
+                    <pic:cNvPicPr/>
+                  </pic:nvPicPr>
+                  <pic:blipFill>
+                    <a:blip r:embed="rId11"/>
+                    <a:stretch>
+                      <a:fillRect/>
+                    </a:stretch>
+                  </pic:blipFill>
+                  <pic:spPr>
+                    <a:xfrm>
+                      <a:off x="0" y="0"/>
+                      <a:ext cx="4744780" cy="1076321"/>
+                    </a:xfrm>
+                    <a:prstGeom prst="rect">
+                      <a:avLst/>
+                    </a:prstGeom>
+                  </pic:spPr>
+                </pic:pic>
+              </a:graphicData>
+            </a:graphic>
+          </wp:inline>
+        </w:drawing>
+      </w:r>
+    </w:p>
+    <w:p>
+      <w:pPr>
+        <w:rPr>
+          <w:rFonts w:hint="eastAsia"/>
+        </w:rPr>
+      </w:pPr>
+      <w:r>
+        <w:drawing>
+          <wp:inline distT="0" distB="0" distL="0" distR="0" wp14:anchorId="47AF3691" wp14:editId="4EEB87C9">
+            <wp:extent cx="4671988" cy="2940050"/>
+            <wp:effectExtent l="0" t="0" r="0" b="0"/>
+            <wp:docPr id="7" name="그림 7"/>
+            <wp:cNvGraphicFramePr>
+              <a:graphicFrameLocks xmlns:a="http://schemas.openxmlformats.org/drawingml/2006/main" noChangeAspect="1"/>
+            </wp:cNvGraphicFramePr>
+            <a:graphic xmlns:a="http://schemas.openxmlformats.org/drawingml/2006/main">
+              <a:graphicData uri="http://schemas.openxmlformats.org/drawingml/2006/picture">
+                <pic:pic xmlns:pic="http://schemas.openxmlformats.org/drawingml/2006/picture">
+                  <pic:nvPicPr>
+                    <pic:cNvPr id="1" name=""/>
+                    <pic:cNvPicPr/>
+                  </pic:nvPicPr>
+                  <pic:blipFill>
+                    <a:blip r:embed="rId12"/>
+                    <a:stretch>
+                      <a:fillRect/>
+                    </a:stretch>
+                  </pic:blipFill>
+                  <pic:spPr>
+                    <a:xfrm>
+                      <a:off x="0" y="0"/>
+                      <a:ext cx="4678537" cy="2944171"/>
+                    </a:xfrm>
+                    <a:prstGeom prst="rect">
+                      <a:avLst/>
+                    </a:prstGeom>
+                  </pic:spPr>
+                </pic:pic>
+              </a:graphicData>
+            </a:graphic>
+          </wp:inline>
+        </w:drawing>
+      </w:r>
+    </w:p>
+    <w:p>
+      <w:r>
+        <w:t>RCC-&gt;APB2ENR |= RCC_APB2ENR_</w:t>
+      </w:r>
+      <w:proofErr w:type="gramStart"/>
+      <w:r>
+        <w:t>IOPAEN;</w:t>
+      </w:r>
+      <w:proofErr w:type="gramEnd"/>
+      <w:r>
+        <w:t xml:space="preserve"> </w:t>
+      </w:r>
+    </w:p>
+    <w:p>
+      <w:r>
+        <w:t>RCC-&gt;APB2ENR |= RCC_APB2ENR_</w:t>
+      </w:r>
+      <w:proofErr w:type="gramStart"/>
+      <w:r>
+        <w:t>IOPBEN;</w:t>
+      </w:r>
+      <w:proofErr w:type="gramEnd"/>
+      <w:r>
+        <w:t xml:space="preserve"> </w:t>
+      </w:r>
+    </w:p>
+    <w:p>
+      <w:pPr>
+        <w:rPr>
+          <w:rFonts w:hint="eastAsia"/>
+        </w:rPr>
+      </w:pPr>
+      <w:r>
+        <w:t>RCC-&gt;APB2ENR |= RCC_APB2ENR_</w:t>
+      </w:r>
+      <w:proofErr w:type="gramStart"/>
+      <w:r>
+        <w:t>USART1EN;</w:t>
+      </w:r>
+      <w:proofErr w:type="gramEnd"/>
     </w:p>
     <w:p>
       <w:pPr>
@@ -1544,8 +2507,9 @@
         </w:numPr>
         <w:ind w:leftChars="0" w:firstLineChars="0"/>
       </w:pPr>
-      <w:bookmarkStart w:id="6" w:name="_Toc53887781"/>
-      <w:r>
+      <w:bookmarkStart w:id="5" w:name="_Toc54001641"/>
+      <w:r>
+        <w:lastRenderedPageBreak/>
         <w:t xml:space="preserve">void </w:t>
       </w:r>
       <w:proofErr w:type="spellStart"/>
@@ -1556,7 +2520,107 @@
       <w:r>
         <w:t>(void)</w:t>
       </w:r>
-      <w:bookmarkEnd w:id="6"/>
+      <w:bookmarkEnd w:id="5"/>
+    </w:p>
+    <w:p>
+      <w:r>
+        <w:t>MCO 및 UART TX: Alternate function output Push-</w:t>
+      </w:r>
+      <w:proofErr w:type="gramStart"/>
+      <w:r>
+        <w:t xml:space="preserve">pull </w:t>
+      </w:r>
+      <w:proofErr w:type="spellStart"/>
+      <w:r>
+        <w:t>으로</w:t>
+      </w:r>
+      <w:proofErr w:type="spellEnd"/>
+      <w:proofErr w:type="gramEnd"/>
+      <w:r>
+        <w:t xml:space="preserve"> 설</w:t>
+      </w:r>
+      <w:r>
+        <w:rPr>
+          <w:rFonts w:hint="eastAsia"/>
+        </w:rPr>
+        <w:t>정</w:t>
+      </w:r>
+    </w:p>
+    <w:p>
+      <w:pPr>
+        <w:rPr>
+          <w:rFonts w:hint="eastAsia"/>
+        </w:rPr>
+      </w:pPr>
+      <w:r>
+        <w:t>UART RX: Input with pull-</w:t>
+      </w:r>
+      <w:proofErr w:type="gramStart"/>
+      <w:r>
+        <w:t>up /</w:t>
+      </w:r>
+      <w:proofErr w:type="gramEnd"/>
+      <w:r>
+        <w:t xml:space="preserve"> pulldown 으로 설정</w:t>
+      </w:r>
+    </w:p>
+    <w:p>
+      <w:r>
+        <w:t xml:space="preserve">GPIOA-&gt;CRH |= </w:t>
+      </w:r>
+      <w:proofErr w:type="gramStart"/>
+      <w:r>
+        <w:t>0xB;</w:t>
+      </w:r>
+      <w:proofErr w:type="gramEnd"/>
+    </w:p>
+    <w:p>
+      <w:r>
+        <w:t xml:space="preserve">GPIOA-&gt;CRH |= </w:t>
+      </w:r>
+      <w:proofErr w:type="gramStart"/>
+      <w:r>
+        <w:t>0x8B0;</w:t>
+      </w:r>
+      <w:proofErr w:type="gramEnd"/>
+      <w:r>
+        <w:t xml:space="preserve"> </w:t>
+      </w:r>
+    </w:p>
+    <w:p>
+      <w:r>
+        <w:t xml:space="preserve">GPIOB-&gt;CRH &amp;= </w:t>
+      </w:r>
+      <w:proofErr w:type="gramStart"/>
+      <w:r>
+        <w:t>~(</w:t>
+      </w:r>
+      <w:proofErr w:type="gramEnd"/>
+      <w:r>
+        <w:t>GPIO_CRH_CNF8 );</w:t>
+      </w:r>
+    </w:p>
+    <w:p>
+      <w:pPr>
+        <w:rPr>
+          <w:rFonts w:hint="eastAsia"/>
+        </w:rPr>
+      </w:pPr>
+      <w:r>
+        <w:t xml:space="preserve">GPIOB-&gt;CRH |= </w:t>
+      </w:r>
+      <w:proofErr w:type="gramStart"/>
+      <w:r>
+        <w:t>0x8;</w:t>
+      </w:r>
+      <w:proofErr w:type="gramEnd"/>
+    </w:p>
+    <w:p>
+      <w:pPr>
+        <w:rPr>
+          <w:rFonts w:hint="eastAsia"/>
+        </w:rPr>
+      </w:pPr>
     </w:p>
     <w:p>
       <w:pPr>
@@ -1567,7 +2631,7 @@
         </w:numPr>
         <w:ind w:leftChars="0" w:firstLineChars="0"/>
       </w:pPr>
-      <w:bookmarkStart w:id="7" w:name="_Toc53887782"/>
+      <w:bookmarkStart w:id="6" w:name="_Toc54001642"/>
       <w:r>
         <w:t xml:space="preserve">void </w:t>
       </w:r>
@@ -1579,71 +2643,569 @@
       <w:r>
         <w:t>(void)</w:t>
       </w:r>
+      <w:bookmarkEnd w:id="6"/>
+    </w:p>
+    <w:p>
+      <w:r>
+        <w:drawing>
+          <wp:inline distT="0" distB="0" distL="0" distR="0" wp14:anchorId="0A8B5978" wp14:editId="6DE05682">
+            <wp:extent cx="5153025" cy="1341636"/>
+            <wp:effectExtent l="0" t="0" r="0" b="0"/>
+            <wp:docPr id="8" name="그림 8"/>
+            <wp:cNvGraphicFramePr>
+              <a:graphicFrameLocks xmlns:a="http://schemas.openxmlformats.org/drawingml/2006/main" noChangeAspect="1"/>
+            </wp:cNvGraphicFramePr>
+            <a:graphic xmlns:a="http://schemas.openxmlformats.org/drawingml/2006/main">
+              <a:graphicData uri="http://schemas.openxmlformats.org/drawingml/2006/picture">
+                <pic:pic xmlns:pic="http://schemas.openxmlformats.org/drawingml/2006/picture">
+                  <pic:nvPicPr>
+                    <pic:cNvPr id="1" name=""/>
+                    <pic:cNvPicPr/>
+                  </pic:nvPicPr>
+                  <pic:blipFill>
+                    <a:blip r:embed="rId13"/>
+                    <a:stretch>
+                      <a:fillRect/>
+                    </a:stretch>
+                  </pic:blipFill>
+                  <pic:spPr>
+                    <a:xfrm>
+                      <a:off x="0" y="0"/>
+                      <a:ext cx="5181401" cy="1349024"/>
+                    </a:xfrm>
+                    <a:prstGeom prst="rect">
+                      <a:avLst/>
+                    </a:prstGeom>
+                  </pic:spPr>
+                </pic:pic>
+              </a:graphicData>
+            </a:graphic>
+          </wp:inline>
+        </w:drawing>
+      </w:r>
+    </w:p>
+    <w:p>
+      <w:pPr>
+        <w:rPr>
+          <w:rFonts w:hint="eastAsia"/>
+        </w:rPr>
+      </w:pPr>
+      <w:r>
+        <w:drawing>
+          <wp:inline distT="0" distB="0" distL="0" distR="0" wp14:anchorId="5490565E" wp14:editId="32A5A6EC">
+            <wp:extent cx="4895850" cy="1723891"/>
+            <wp:effectExtent l="0" t="0" r="0" b="0"/>
+            <wp:docPr id="9" name="그림 9"/>
+            <wp:cNvGraphicFramePr>
+              <a:graphicFrameLocks xmlns:a="http://schemas.openxmlformats.org/drawingml/2006/main" noChangeAspect="1"/>
+            </wp:cNvGraphicFramePr>
+            <a:graphic xmlns:a="http://schemas.openxmlformats.org/drawingml/2006/main">
+              <a:graphicData uri="http://schemas.openxmlformats.org/drawingml/2006/picture">
+                <pic:pic xmlns:pic="http://schemas.openxmlformats.org/drawingml/2006/picture">
+                  <pic:nvPicPr>
+                    <pic:cNvPr id="1" name=""/>
+                    <pic:cNvPicPr/>
+                  </pic:nvPicPr>
+                  <pic:blipFill>
+                    <a:blip r:embed="rId14"/>
+                    <a:stretch>
+                      <a:fillRect/>
+                    </a:stretch>
+                  </pic:blipFill>
+                  <pic:spPr>
+                    <a:xfrm>
+                      <a:off x="0" y="0"/>
+                      <a:ext cx="4922139" cy="1733148"/>
+                    </a:xfrm>
+                    <a:prstGeom prst="rect">
+                      <a:avLst/>
+                    </a:prstGeom>
+                  </pic:spPr>
+                </pic:pic>
+              </a:graphicData>
+            </a:graphic>
+          </wp:inline>
+        </w:drawing>
+      </w:r>
+    </w:p>
+    <w:p>
+      <w:pPr>
+        <w:ind w:left="720" w:firstLine="0"/>
+      </w:pPr>
+      <w:r>
+        <w:t>USART1-&gt;CR1 |= USART_CR1_TE | USART_CR1_</w:t>
+      </w:r>
+      <w:proofErr w:type="gramStart"/>
+      <w:r>
+        <w:t>RE;</w:t>
+      </w:r>
+      <w:proofErr w:type="gramEnd"/>
+    </w:p>
+    <w:p>
+      <w:pPr>
+        <w:ind w:left="720" w:firstLine="0"/>
+        <w:rPr>
+          <w:rFonts w:hint="eastAsia"/>
+        </w:rPr>
+      </w:pPr>
+      <w:r>
+        <w:rPr>
+          <w:rFonts w:hint="eastAsia"/>
+        </w:rPr>
+        <w:t>:</w:t>
+      </w:r>
+      <w:r>
+        <w:t xml:space="preserve"> Rx, Tx Enable</w:t>
+      </w:r>
+    </w:p>
+    <w:p>
+      <w:pPr>
+        <w:ind w:left="720" w:firstLine="0"/>
+      </w:pPr>
+      <w:r>
+        <w:t>USART1-&gt;BRR |= 0xAE</w:t>
+      </w:r>
+      <w:proofErr w:type="gramStart"/>
+      <w:r>
+        <w:t>;</w:t>
+      </w:r>
+      <w:r>
+        <w:t xml:space="preserve"> /</w:t>
+      </w:r>
+      <w:proofErr w:type="gramEnd"/>
+      <w:r>
+        <w:t xml:space="preserve">/ </w:t>
+      </w:r>
+      <w:r>
+        <w:rPr>
+          <w:rFonts w:hint="eastAsia"/>
+        </w:rPr>
+        <w:t xml:space="preserve">강의 자료 </w:t>
+      </w:r>
+      <w:r>
+        <w:t xml:space="preserve">27p </w:t>
+      </w:r>
+      <w:r>
+        <w:rPr>
+          <w:rFonts w:hint="eastAsia"/>
+        </w:rPr>
+        <w:t>참고</w:t>
+      </w:r>
+    </w:p>
+    <w:p>
+      <w:r>
+        <w:t>USART1-&gt;CR1 |= USART_CR1_</w:t>
+      </w:r>
+      <w:proofErr w:type="gramStart"/>
+      <w:r>
+        <w:t>UE;</w:t>
+      </w:r>
+      <w:proofErr w:type="gramEnd"/>
+    </w:p>
+    <w:p>
+      <w:pPr>
+        <w:rPr>
+          <w:rFonts w:hint="eastAsia"/>
+        </w:rPr>
+      </w:pPr>
+      <w:r>
+        <w:t xml:space="preserve">: </w:t>
+      </w:r>
+      <w:r>
+        <w:t xml:space="preserve">enable </w:t>
+      </w:r>
+      <w:r>
+        <w:rPr>
+          <w:rFonts w:hint="eastAsia"/>
+        </w:rPr>
+        <w:t>U</w:t>
+      </w:r>
+      <w:r>
+        <w:t>SART</w:t>
+      </w:r>
+    </w:p>
+    <w:p>
+      <w:pPr>
+        <w:pStyle w:val="2"/>
+      </w:pPr>
+      <w:bookmarkStart w:id="7" w:name="_Toc54001643"/>
+      <w:r>
+        <w:rPr>
+          <w:rFonts w:hint="eastAsia"/>
+        </w:rPr>
+        <w:lastRenderedPageBreak/>
+        <w:t>P</w:t>
+      </w:r>
+      <w:r>
+        <w:t>utty</w:t>
+      </w:r>
+      <w:r>
+        <w:rPr>
+          <w:rFonts w:hint="eastAsia"/>
+        </w:rPr>
+        <w:t>를 통해 데이터 출력</w:t>
+      </w:r>
       <w:bookmarkEnd w:id="7"/>
     </w:p>
     <w:p>
       <w:pPr>
-        <w:pStyle w:val="2"/>
-      </w:pPr>
-      <w:bookmarkStart w:id="8" w:name="_Toc53887783"/>
-      <w:r>
-        <w:rPr>
-          <w:rFonts w:hint="eastAsia"/>
-        </w:rPr>
-        <w:t>P</w:t>
-      </w:r>
-      <w:r>
-        <w:t>utty</w:t>
-      </w:r>
-      <w:r>
-        <w:rPr>
-          <w:rFonts w:hint="eastAsia"/>
-        </w:rPr>
-        <w:t>를 통해 데이터 출력</w:t>
-      </w:r>
-      <w:bookmarkEnd w:id="8"/>
-    </w:p>
-    <w:p>
-      <w:pPr>
-        <w:pStyle w:val="3"/>
+        <w:rPr>
+          <w:rFonts w:hint="eastAsia"/>
+        </w:rPr>
+      </w:pPr>
+      <w:r>
+        <w:drawing>
+          <wp:inline distT="0" distB="0" distL="0" distR="0" wp14:anchorId="01421523" wp14:editId="643C6F9F">
+            <wp:extent cx="4933950" cy="2067930"/>
+            <wp:effectExtent l="0" t="0" r="0" b="8890"/>
+            <wp:docPr id="11" name="그림 11"/>
+            <wp:cNvGraphicFramePr>
+              <a:graphicFrameLocks xmlns:a="http://schemas.openxmlformats.org/drawingml/2006/main" noChangeAspect="1"/>
+            </wp:cNvGraphicFramePr>
+            <a:graphic xmlns:a="http://schemas.openxmlformats.org/drawingml/2006/main">
+              <a:graphicData uri="http://schemas.openxmlformats.org/drawingml/2006/picture">
+                <pic:pic xmlns:pic="http://schemas.openxmlformats.org/drawingml/2006/picture">
+                  <pic:nvPicPr>
+                    <pic:cNvPr id="1" name=""/>
+                    <pic:cNvPicPr/>
+                  </pic:nvPicPr>
+                  <pic:blipFill>
+                    <a:blip r:embed="rId15"/>
+                    <a:stretch>
+                      <a:fillRect/>
+                    </a:stretch>
+                  </pic:blipFill>
+                  <pic:spPr>
+                    <a:xfrm>
+                      <a:off x="0" y="0"/>
+                      <a:ext cx="4957274" cy="2077706"/>
+                    </a:xfrm>
+                    <a:prstGeom prst="rect">
+                      <a:avLst/>
+                    </a:prstGeom>
+                  </pic:spPr>
+                </pic:pic>
+              </a:graphicData>
+            </a:graphic>
+          </wp:inline>
+        </w:drawing>
+      </w:r>
+    </w:p>
+    <w:p>
+      <w:r>
+        <w:drawing>
+          <wp:inline distT="0" distB="0" distL="0" distR="0" wp14:anchorId="20D4ED78" wp14:editId="23A6E059">
+            <wp:extent cx="4525006" cy="2743583"/>
+            <wp:effectExtent l="0" t="0" r="0" b="0"/>
+            <wp:docPr id="10" name="그림 10"/>
+            <wp:cNvGraphicFramePr>
+              <a:graphicFrameLocks xmlns:a="http://schemas.openxmlformats.org/drawingml/2006/main" noChangeAspect="1"/>
+            </wp:cNvGraphicFramePr>
+            <a:graphic xmlns:a="http://schemas.openxmlformats.org/drawingml/2006/main">
+              <a:graphicData uri="http://schemas.openxmlformats.org/drawingml/2006/picture">
+                <pic:pic xmlns:pic="http://schemas.openxmlformats.org/drawingml/2006/picture">
+                  <pic:nvPicPr>
+                    <pic:cNvPr id="1" name=""/>
+                    <pic:cNvPicPr/>
+                  </pic:nvPicPr>
+                  <pic:blipFill>
+                    <a:blip r:embed="rId16"/>
+                    <a:stretch>
+                      <a:fillRect/>
+                    </a:stretch>
+                  </pic:blipFill>
+                  <pic:spPr>
+                    <a:xfrm>
+                      <a:off x="0" y="0"/>
+                      <a:ext cx="4525006" cy="2743583"/>
+                    </a:xfrm>
+                    <a:prstGeom prst="rect">
+                      <a:avLst/>
+                    </a:prstGeom>
+                  </pic:spPr>
+                </pic:pic>
+              </a:graphicData>
+            </a:graphic>
+          </wp:inline>
+        </w:drawing>
+      </w:r>
+    </w:p>
+    <w:p>
+      <w:pPr>
+        <w:pStyle w:val="a5"/>
         <w:numPr>
           <w:ilvl w:val="0"/>
-          <w:numId w:val="12"/>
+          <w:numId w:val="16"/>
         </w:numPr>
-        <w:ind w:leftChars="0" w:firstLineChars="0"/>
-      </w:pPr>
-      <w:bookmarkStart w:id="9" w:name="_Toc53887784"/>
-      <w:r>
-        <w:t xml:space="preserve">void </w:t>
-      </w:r>
-      <w:proofErr w:type="spellStart"/>
-      <w:proofErr w:type="gramStart"/>
-      <w:r>
-        <w:t>SendData</w:t>
-      </w:r>
-      <w:proofErr w:type="spellEnd"/>
-      <w:r>
-        <w:t>(</w:t>
-      </w:r>
-      <w:proofErr w:type="gramEnd"/>
-      <w:r>
-        <w:t>uint16_t data)</w:t>
-      </w:r>
-      <w:bookmarkEnd w:id="9"/>
+        <w:ind w:leftChars="0"/>
+        <w:rPr>
+          <w:rFonts w:hint="eastAsia"/>
+        </w:rPr>
+      </w:pPr>
+      <w:r>
+        <w:rPr>
+          <w:rFonts w:hint="eastAsia"/>
+        </w:rPr>
+        <w:t>P</w:t>
+      </w:r>
+      <w:r>
+        <w:t xml:space="preserve">ort </w:t>
+      </w:r>
+      <w:r>
+        <w:rPr>
+          <w:rFonts w:hint="eastAsia"/>
+        </w:rPr>
+        <w:t>B</w:t>
+      </w:r>
+      <w:r>
+        <w:t xml:space="preserve">8 </w:t>
+      </w:r>
+      <w:r>
+        <w:rPr>
+          <w:rFonts w:hint="eastAsia"/>
+        </w:rPr>
+        <w:t>누를 때 값 전송.</w:t>
+      </w:r>
     </w:p>
     <w:p>
       <w:pPr>
         <w:pStyle w:val="2"/>
         <w:ind w:left="720" w:firstLine="0"/>
       </w:pPr>
-      <w:bookmarkStart w:id="10" w:name="_Toc53887785"/>
-      <w:r>
-        <w:rPr>
-          <w:rFonts w:hint="eastAsia"/>
-        </w:rPr>
+      <w:bookmarkStart w:id="8" w:name="_Toc54001644"/>
+      <w:r>
+        <w:rPr>
+          <w:rFonts w:hint="eastAsia"/>
+        </w:rPr>
+        <w:lastRenderedPageBreak/>
         <w:t>실행 결과</w:t>
       </w:r>
-      <w:bookmarkEnd w:id="10"/>
+      <w:bookmarkEnd w:id="8"/>
+    </w:p>
+    <w:p>
+      <w:r>
+        <w:drawing>
+          <wp:inline distT="0" distB="0" distL="0" distR="0" wp14:anchorId="105884D7" wp14:editId="2EECE8CC">
+            <wp:extent cx="3734321" cy="4077269"/>
+            <wp:effectExtent l="0" t="0" r="0" b="0"/>
+            <wp:docPr id="12" name="그림 12"/>
+            <wp:cNvGraphicFramePr>
+              <a:graphicFrameLocks xmlns:a="http://schemas.openxmlformats.org/drawingml/2006/main" noChangeAspect="1"/>
+            </wp:cNvGraphicFramePr>
+            <a:graphic xmlns:a="http://schemas.openxmlformats.org/drawingml/2006/main">
+              <a:graphicData uri="http://schemas.openxmlformats.org/drawingml/2006/picture">
+                <pic:pic xmlns:pic="http://schemas.openxmlformats.org/drawingml/2006/picture">
+                  <pic:nvPicPr>
+                    <pic:cNvPr id="1" name=""/>
+                    <pic:cNvPicPr/>
+                  </pic:nvPicPr>
+                  <pic:blipFill>
+                    <a:blip r:embed="rId17"/>
+                    <a:stretch>
+                      <a:fillRect/>
+                    </a:stretch>
+                  </pic:blipFill>
+                  <pic:spPr>
+                    <a:xfrm>
+                      <a:off x="0" y="0"/>
+                      <a:ext cx="3734321" cy="4077269"/>
+                    </a:xfrm>
+                    <a:prstGeom prst="rect">
+                      <a:avLst/>
+                    </a:prstGeom>
+                  </pic:spPr>
+                </pic:pic>
+              </a:graphicData>
+            </a:graphic>
+          </wp:inline>
+        </w:drawing>
+      </w:r>
+    </w:p>
+    <w:p>
+      <w:pPr>
+        <w:pStyle w:val="3"/>
+        <w:ind w:left="1200" w:hanging="480"/>
+      </w:pPr>
+      <w:r>
+        <w:rPr>
+          <w:rFonts w:hint="eastAsia"/>
+        </w:rPr>
+        <w:lastRenderedPageBreak/>
+        <w:t>전체 코드</w:t>
+      </w:r>
+    </w:p>
+    <w:p>
+      <w:pPr>
+        <w:ind w:firstLine="0"/>
+      </w:pPr>
+      <w:r>
+        <w:drawing>
+          <wp:inline distT="0" distB="0" distL="0" distR="0" wp14:anchorId="312B7B09" wp14:editId="087BDEC2">
+            <wp:extent cx="5667375" cy="6532394"/>
+            <wp:effectExtent l="0" t="0" r="0" b="1905"/>
+            <wp:docPr id="13" name="그림 13"/>
+            <wp:cNvGraphicFramePr>
+              <a:graphicFrameLocks xmlns:a="http://schemas.openxmlformats.org/drawingml/2006/main" noChangeAspect="1"/>
+            </wp:cNvGraphicFramePr>
+            <a:graphic xmlns:a="http://schemas.openxmlformats.org/drawingml/2006/main">
+              <a:graphicData uri="http://schemas.openxmlformats.org/drawingml/2006/picture">
+                <pic:pic xmlns:pic="http://schemas.openxmlformats.org/drawingml/2006/picture">
+                  <pic:nvPicPr>
+                    <pic:cNvPr id="1" name=""/>
+                    <pic:cNvPicPr/>
+                  </pic:nvPicPr>
+                  <pic:blipFill>
+                    <a:blip r:embed="rId18"/>
+                    <a:stretch>
+                      <a:fillRect/>
+                    </a:stretch>
+                  </pic:blipFill>
+                  <pic:spPr>
+                    <a:xfrm>
+                      <a:off x="0" y="0"/>
+                      <a:ext cx="5673187" cy="6539093"/>
+                    </a:xfrm>
+                    <a:prstGeom prst="rect">
+                      <a:avLst/>
+                    </a:prstGeom>
+                  </pic:spPr>
+                </pic:pic>
+              </a:graphicData>
+            </a:graphic>
+          </wp:inline>
+        </w:drawing>
+      </w:r>
+    </w:p>
+    <w:p>
+      <w:pPr>
+        <w:ind w:firstLine="0"/>
+      </w:pPr>
+      <w:r>
+        <w:lastRenderedPageBreak/>
+        <w:drawing>
+          <wp:inline distT="0" distB="0" distL="0" distR="0" wp14:anchorId="50724BCE" wp14:editId="0C549337">
+            <wp:extent cx="5676900" cy="3997605"/>
+            <wp:effectExtent l="0" t="0" r="0" b="3175"/>
+            <wp:docPr id="14" name="그림 14"/>
+            <wp:cNvGraphicFramePr>
+              <a:graphicFrameLocks xmlns:a="http://schemas.openxmlformats.org/drawingml/2006/main" noChangeAspect="1"/>
+            </wp:cNvGraphicFramePr>
+            <a:graphic xmlns:a="http://schemas.openxmlformats.org/drawingml/2006/main">
+              <a:graphicData uri="http://schemas.openxmlformats.org/drawingml/2006/picture">
+                <pic:pic xmlns:pic="http://schemas.openxmlformats.org/drawingml/2006/picture">
+                  <pic:nvPicPr>
+                    <pic:cNvPr id="1" name=""/>
+                    <pic:cNvPicPr/>
+                  </pic:nvPicPr>
+                  <pic:blipFill>
+                    <a:blip r:embed="rId19"/>
+                    <a:stretch>
+                      <a:fillRect/>
+                    </a:stretch>
+                  </pic:blipFill>
+                  <pic:spPr>
+                    <a:xfrm>
+                      <a:off x="0" y="0"/>
+                      <a:ext cx="5714224" cy="4023888"/>
+                    </a:xfrm>
+                    <a:prstGeom prst="rect">
+                      <a:avLst/>
+                    </a:prstGeom>
+                  </pic:spPr>
+                </pic:pic>
+              </a:graphicData>
+            </a:graphic>
+          </wp:inline>
+        </w:drawing>
+      </w:r>
+    </w:p>
+    <w:p>
+      <w:pPr>
+        <w:ind w:firstLine="0"/>
+      </w:pPr>
+      <w:r>
+        <w:drawing>
+          <wp:inline distT="0" distB="0" distL="0" distR="0" wp14:anchorId="02DDA1EF" wp14:editId="42618EA3">
+            <wp:extent cx="3929155" cy="4278278"/>
+            <wp:effectExtent l="0" t="0" r="0" b="8255"/>
+            <wp:docPr id="15" name="그림 15"/>
+            <wp:cNvGraphicFramePr>
+              <a:graphicFrameLocks xmlns:a="http://schemas.openxmlformats.org/drawingml/2006/main" noChangeAspect="1"/>
+            </wp:cNvGraphicFramePr>
+            <a:graphic xmlns:a="http://schemas.openxmlformats.org/drawingml/2006/main">
+              <a:graphicData uri="http://schemas.openxmlformats.org/drawingml/2006/picture">
+                <pic:pic xmlns:pic="http://schemas.openxmlformats.org/drawingml/2006/picture">
+                  <pic:nvPicPr>
+                    <pic:cNvPr id="1" name=""/>
+                    <pic:cNvPicPr/>
+                  </pic:nvPicPr>
+                  <pic:blipFill>
+                    <a:blip r:embed="rId20"/>
+                    <a:stretch>
+                      <a:fillRect/>
+                    </a:stretch>
+                  </pic:blipFill>
+                  <pic:spPr>
+                    <a:xfrm>
+                      <a:off x="0" y="0"/>
+                      <a:ext cx="3937516" cy="4287382"/>
+                    </a:xfrm>
+                    <a:prstGeom prst="rect">
+                      <a:avLst/>
+                    </a:prstGeom>
+                  </pic:spPr>
+                </pic:pic>
+              </a:graphicData>
+            </a:graphic>
+          </wp:inline>
+        </w:drawing>
+      </w:r>
+    </w:p>
+    <w:p>
+      <w:pPr>
+        <w:ind w:firstLine="0"/>
+        <w:rPr>
+          <w:rFonts w:hint="eastAsia"/>
+        </w:rPr>
+      </w:pPr>
+      <w:r>
+        <w:lastRenderedPageBreak/>
+        <w:drawing>
+          <wp:inline distT="0" distB="0" distL="0" distR="0" wp14:anchorId="2C79EFB7" wp14:editId="5CEDF9D9">
+            <wp:extent cx="5029902" cy="6296904"/>
+            <wp:effectExtent l="0" t="0" r="0" b="8890"/>
+            <wp:docPr id="16" name="그림 16"/>
+            <wp:cNvGraphicFramePr>
+              <a:graphicFrameLocks xmlns:a="http://schemas.openxmlformats.org/drawingml/2006/main" noChangeAspect="1"/>
+            </wp:cNvGraphicFramePr>
+            <a:graphic xmlns:a="http://schemas.openxmlformats.org/drawingml/2006/main">
+              <a:graphicData uri="http://schemas.openxmlformats.org/drawingml/2006/picture">
+                <pic:pic xmlns:pic="http://schemas.openxmlformats.org/drawingml/2006/picture">
+                  <pic:nvPicPr>
+                    <pic:cNvPr id="1" name=""/>
+                    <pic:cNvPicPr/>
+                  </pic:nvPicPr>
+                  <pic:blipFill>
+                    <a:blip r:embed="rId21"/>
+                    <a:stretch>
+                      <a:fillRect/>
+                    </a:stretch>
+                  </pic:blipFill>
+                  <pic:spPr>
+                    <a:xfrm>
+                      <a:off x="0" y="0"/>
+                      <a:ext cx="5029902" cy="6296904"/>
+                    </a:xfrm>
+                    <a:prstGeom prst="rect">
+                      <a:avLst/>
+                    </a:prstGeom>
+                  </pic:spPr>
+                </pic:pic>
+              </a:graphicData>
+            </a:graphic>
+          </wp:inline>
+        </w:drawing>
+      </w:r>
     </w:p>
     <w:p>
       <w:pPr>
@@ -1848,6 +3410,118 @@
     </w:lvl>
   </w:abstractNum>
   <w:abstractNum w:abstractNumId="2" w15:restartNumberingAfterBreak="0">
+    <w:nsid w:val="11BC1C86"/>
+    <w:multiLevelType w:val="hybridMultilevel"/>
+    <w:tmpl w:val="E6CCA14A"/>
+    <w:lvl w:ilvl="0" w:tplc="84646FC2">
+      <w:numFmt w:val="bullet"/>
+      <w:lvlText w:val="-"/>
+      <w:lvlJc w:val="left"/>
+      <w:pPr>
+        <w:ind w:left="480" w:hanging="360"/>
+      </w:pPr>
+      <w:rPr>
+        <w:rFonts w:ascii="맑은 고딕" w:eastAsia="맑은 고딕" w:hAnsi="맑은 고딕" w:cstheme="minorBidi" w:hint="eastAsia"/>
+      </w:rPr>
+    </w:lvl>
+    <w:lvl w:ilvl="1" w:tplc="04090003" w:tentative="1">
+      <w:start w:val="1"/>
+      <w:numFmt w:val="bullet"/>
+      <w:lvlText w:val=""/>
+      <w:lvlJc w:val="left"/>
+      <w:pPr>
+        <w:ind w:left="920" w:hanging="400"/>
+      </w:pPr>
+      <w:rPr>
+        <w:rFonts w:ascii="Wingdings" w:hAnsi="Wingdings" w:hint="default"/>
+      </w:rPr>
+    </w:lvl>
+    <w:lvl w:ilvl="2" w:tplc="04090005" w:tentative="1">
+      <w:start w:val="1"/>
+      <w:numFmt w:val="bullet"/>
+      <w:lvlText w:val=""/>
+      <w:lvlJc w:val="left"/>
+      <w:pPr>
+        <w:ind w:left="1320" w:hanging="400"/>
+      </w:pPr>
+      <w:rPr>
+        <w:rFonts w:ascii="Wingdings" w:hAnsi="Wingdings" w:hint="default"/>
+      </w:rPr>
+    </w:lvl>
+    <w:lvl w:ilvl="3" w:tplc="04090001" w:tentative="1">
+      <w:start w:val="1"/>
+      <w:numFmt w:val="bullet"/>
+      <w:lvlText w:val=""/>
+      <w:lvlJc w:val="left"/>
+      <w:pPr>
+        <w:ind w:left="1720" w:hanging="400"/>
+      </w:pPr>
+      <w:rPr>
+        <w:rFonts w:ascii="Wingdings" w:hAnsi="Wingdings" w:hint="default"/>
+      </w:rPr>
+    </w:lvl>
+    <w:lvl w:ilvl="4" w:tplc="04090003" w:tentative="1">
+      <w:start w:val="1"/>
+      <w:numFmt w:val="bullet"/>
+      <w:lvlText w:val=""/>
+      <w:lvlJc w:val="left"/>
+      <w:pPr>
+        <w:ind w:left="2120" w:hanging="400"/>
+      </w:pPr>
+      <w:rPr>
+        <w:rFonts w:ascii="Wingdings" w:hAnsi="Wingdings" w:hint="default"/>
+      </w:rPr>
+    </w:lvl>
+    <w:lvl w:ilvl="5" w:tplc="04090005" w:tentative="1">
+      <w:start w:val="1"/>
+      <w:numFmt w:val="bullet"/>
+      <w:lvlText w:val=""/>
+      <w:lvlJc w:val="left"/>
+      <w:pPr>
+        <w:ind w:left="2520" w:hanging="400"/>
+      </w:pPr>
+      <w:rPr>
+        <w:rFonts w:ascii="Wingdings" w:hAnsi="Wingdings" w:hint="default"/>
+      </w:rPr>
+    </w:lvl>
+    <w:lvl w:ilvl="6" w:tplc="04090001" w:tentative="1">
+      <w:start w:val="1"/>
+      <w:numFmt w:val="bullet"/>
+      <w:lvlText w:val=""/>
+      <w:lvlJc w:val="left"/>
+      <w:pPr>
+        <w:ind w:left="2920" w:hanging="400"/>
+      </w:pPr>
+      <w:rPr>
+        <w:rFonts w:ascii="Wingdings" w:hAnsi="Wingdings" w:hint="default"/>
+      </w:rPr>
+    </w:lvl>
+    <w:lvl w:ilvl="7" w:tplc="04090003" w:tentative="1">
+      <w:start w:val="1"/>
+      <w:numFmt w:val="bullet"/>
+      <w:lvlText w:val=""/>
+      <w:lvlJc w:val="left"/>
+      <w:pPr>
+        <w:ind w:left="3320" w:hanging="400"/>
+      </w:pPr>
+      <w:rPr>
+        <w:rFonts w:ascii="Wingdings" w:hAnsi="Wingdings" w:hint="default"/>
+      </w:rPr>
+    </w:lvl>
+    <w:lvl w:ilvl="8" w:tplc="04090005" w:tentative="1">
+      <w:start w:val="1"/>
+      <w:numFmt w:val="bullet"/>
+      <w:lvlText w:val=""/>
+      <w:lvlJc w:val="left"/>
+      <w:pPr>
+        <w:ind w:left="3720" w:hanging="400"/>
+      </w:pPr>
+      <w:rPr>
+        <w:rFonts w:ascii="Wingdings" w:hAnsi="Wingdings" w:hint="default"/>
+      </w:rPr>
+    </w:lvl>
+  </w:abstractNum>
+  <w:abstractNum w:abstractNumId="3" w15:restartNumberingAfterBreak="0">
     <w:nsid w:val="17886427"/>
     <w:multiLevelType w:val="hybridMultilevel"/>
     <w:tmpl w:val="5204F384"/>
@@ -1936,7 +3610,7 @@
       </w:pPr>
     </w:lvl>
   </w:abstractNum>
-  <w:abstractNum w:abstractNumId="3" w15:restartNumberingAfterBreak="0">
+  <w:abstractNum w:abstractNumId="4" w15:restartNumberingAfterBreak="0">
     <w:nsid w:val="1C313D43"/>
     <w:multiLevelType w:val="hybridMultilevel"/>
     <w:tmpl w:val="0F00C2C8"/>
@@ -2025,7 +3699,7 @@
       </w:pPr>
     </w:lvl>
   </w:abstractNum>
-  <w:abstractNum w:abstractNumId="4" w15:restartNumberingAfterBreak="0">
+  <w:abstractNum w:abstractNumId="5" w15:restartNumberingAfterBreak="0">
     <w:nsid w:val="313D2F9C"/>
     <w:multiLevelType w:val="hybridMultilevel"/>
     <w:tmpl w:val="07B02D4C"/>
@@ -2114,7 +3788,7 @@
       </w:pPr>
     </w:lvl>
   </w:abstractNum>
-  <w:abstractNum w:abstractNumId="5" w15:restartNumberingAfterBreak="0">
+  <w:abstractNum w:abstractNumId="6" w15:restartNumberingAfterBreak="0">
     <w:nsid w:val="3FAF5296"/>
     <w:multiLevelType w:val="hybridMultilevel"/>
     <w:tmpl w:val="4C26AD8C"/>
@@ -2227,7 +3901,7 @@
       </w:rPr>
     </w:lvl>
   </w:abstractNum>
-  <w:abstractNum w:abstractNumId="6" w15:restartNumberingAfterBreak="0">
+  <w:abstractNum w:abstractNumId="7" w15:restartNumberingAfterBreak="0">
     <w:nsid w:val="470309EA"/>
     <w:multiLevelType w:val="hybridMultilevel"/>
     <w:tmpl w:val="5F7461D6"/>
@@ -2316,7 +3990,7 @@
       </w:pPr>
     </w:lvl>
   </w:abstractNum>
-  <w:abstractNum w:abstractNumId="7" w15:restartNumberingAfterBreak="0">
+  <w:abstractNum w:abstractNumId="8" w15:restartNumberingAfterBreak="0">
     <w:nsid w:val="4AF14BE6"/>
     <w:multiLevelType w:val="hybridMultilevel"/>
     <w:tmpl w:val="186A0D3E"/>
@@ -2429,7 +4103,119 @@
       </w:rPr>
     </w:lvl>
   </w:abstractNum>
-  <w:abstractNum w:abstractNumId="8" w15:restartNumberingAfterBreak="0">
+  <w:abstractNum w:abstractNumId="9" w15:restartNumberingAfterBreak="0">
+    <w:nsid w:val="4FA71271"/>
+    <w:multiLevelType w:val="hybridMultilevel"/>
+    <w:tmpl w:val="D4289A3C"/>
+    <w:lvl w:ilvl="0" w:tplc="E1E0FB0E">
+      <w:numFmt w:val="bullet"/>
+      <w:lvlText w:val="-"/>
+      <w:lvlJc w:val="left"/>
+      <w:pPr>
+        <w:ind w:left="1080" w:hanging="360"/>
+      </w:pPr>
+      <w:rPr>
+        <w:rFonts w:ascii="맑은 고딕" w:eastAsia="맑은 고딕" w:hAnsi="맑은 고딕" w:cstheme="minorBidi" w:hint="eastAsia"/>
+      </w:rPr>
+    </w:lvl>
+    <w:lvl w:ilvl="1" w:tplc="04090003" w:tentative="1">
+      <w:start w:val="1"/>
+      <w:numFmt w:val="bullet"/>
+      <w:lvlText w:val=""/>
+      <w:lvlJc w:val="left"/>
+      <w:pPr>
+        <w:ind w:left="1520" w:hanging="400"/>
+      </w:pPr>
+      <w:rPr>
+        <w:rFonts w:ascii="Wingdings" w:hAnsi="Wingdings" w:hint="default"/>
+      </w:rPr>
+    </w:lvl>
+    <w:lvl w:ilvl="2" w:tplc="04090005" w:tentative="1">
+      <w:start w:val="1"/>
+      <w:numFmt w:val="bullet"/>
+      <w:lvlText w:val=""/>
+      <w:lvlJc w:val="left"/>
+      <w:pPr>
+        <w:ind w:left="1920" w:hanging="400"/>
+      </w:pPr>
+      <w:rPr>
+        <w:rFonts w:ascii="Wingdings" w:hAnsi="Wingdings" w:hint="default"/>
+      </w:rPr>
+    </w:lvl>
+    <w:lvl w:ilvl="3" w:tplc="04090001" w:tentative="1">
+      <w:start w:val="1"/>
+      <w:numFmt w:val="bullet"/>
+      <w:lvlText w:val=""/>
+      <w:lvlJc w:val="left"/>
+      <w:pPr>
+        <w:ind w:left="2320" w:hanging="400"/>
+      </w:pPr>
+      <w:rPr>
+        <w:rFonts w:ascii="Wingdings" w:hAnsi="Wingdings" w:hint="default"/>
+      </w:rPr>
+    </w:lvl>
+    <w:lvl w:ilvl="4" w:tplc="04090003" w:tentative="1">
+      <w:start w:val="1"/>
+      <w:numFmt w:val="bullet"/>
+      <w:lvlText w:val=""/>
+      <w:lvlJc w:val="left"/>
+      <w:pPr>
+        <w:ind w:left="2720" w:hanging="400"/>
+      </w:pPr>
+      <w:rPr>
+        <w:rFonts w:ascii="Wingdings" w:hAnsi="Wingdings" w:hint="default"/>
+      </w:rPr>
+    </w:lvl>
+    <w:lvl w:ilvl="5" w:tplc="04090005" w:tentative="1">
+      <w:start w:val="1"/>
+      <w:numFmt w:val="bullet"/>
+      <w:lvlText w:val=""/>
+      <w:lvlJc w:val="left"/>
+      <w:pPr>
+        <w:ind w:left="3120" w:hanging="400"/>
+      </w:pPr>
+      <w:rPr>
+        <w:rFonts w:ascii="Wingdings" w:hAnsi="Wingdings" w:hint="default"/>
+      </w:rPr>
+    </w:lvl>
+    <w:lvl w:ilvl="6" w:tplc="04090001" w:tentative="1">
+      <w:start w:val="1"/>
+      <w:numFmt w:val="bullet"/>
+      <w:lvlText w:val=""/>
+      <w:lvlJc w:val="left"/>
+      <w:pPr>
+        <w:ind w:left="3520" w:hanging="400"/>
+      </w:pPr>
+      <w:rPr>
+        <w:rFonts w:ascii="Wingdings" w:hAnsi="Wingdings" w:hint="default"/>
+      </w:rPr>
+    </w:lvl>
+    <w:lvl w:ilvl="7" w:tplc="04090003" w:tentative="1">
+      <w:start w:val="1"/>
+      <w:numFmt w:val="bullet"/>
+      <w:lvlText w:val=""/>
+      <w:lvlJc w:val="left"/>
+      <w:pPr>
+        <w:ind w:left="3920" w:hanging="400"/>
+      </w:pPr>
+      <w:rPr>
+        <w:rFonts w:ascii="Wingdings" w:hAnsi="Wingdings" w:hint="default"/>
+      </w:rPr>
+    </w:lvl>
+    <w:lvl w:ilvl="8" w:tplc="04090005" w:tentative="1">
+      <w:start w:val="1"/>
+      <w:numFmt w:val="bullet"/>
+      <w:lvlText w:val=""/>
+      <w:lvlJc w:val="left"/>
+      <w:pPr>
+        <w:ind w:left="4320" w:hanging="400"/>
+      </w:pPr>
+      <w:rPr>
+        <w:rFonts w:ascii="Wingdings" w:hAnsi="Wingdings" w:hint="default"/>
+      </w:rPr>
+    </w:lvl>
+  </w:abstractNum>
+  <w:abstractNum w:abstractNumId="10" w15:restartNumberingAfterBreak="0">
     <w:nsid w:val="579951C9"/>
     <w:multiLevelType w:val="hybridMultilevel"/>
     <w:tmpl w:val="73749E0A"/>
@@ -2518,7 +4304,7 @@
       </w:pPr>
     </w:lvl>
   </w:abstractNum>
-  <w:abstractNum w:abstractNumId="9" w15:restartNumberingAfterBreak="0">
+  <w:abstractNum w:abstractNumId="11" w15:restartNumberingAfterBreak="0">
     <w:nsid w:val="5BD70CC7"/>
     <w:multiLevelType w:val="hybridMultilevel"/>
     <w:tmpl w:val="FCA6375C"/>
@@ -2606,7 +4392,7 @@
       </w:pPr>
     </w:lvl>
   </w:abstractNum>
-  <w:abstractNum w:abstractNumId="10" w15:restartNumberingAfterBreak="0">
+  <w:abstractNum w:abstractNumId="12" w15:restartNumberingAfterBreak="0">
     <w:nsid w:val="604B57A5"/>
     <w:multiLevelType w:val="hybridMultilevel"/>
     <w:tmpl w:val="DCCE5168"/>
@@ -2695,7 +4481,7 @@
       </w:pPr>
     </w:lvl>
   </w:abstractNum>
-  <w:abstractNum w:abstractNumId="11" w15:restartNumberingAfterBreak="0">
+  <w:abstractNum w:abstractNumId="13" w15:restartNumberingAfterBreak="0">
     <w:nsid w:val="70A1128C"/>
     <w:multiLevelType w:val="hybridMultilevel"/>
     <w:tmpl w:val="DF38F166"/>
@@ -2784,7 +4570,7 @@
       </w:pPr>
     </w:lvl>
   </w:abstractNum>
-  <w:abstractNum w:abstractNumId="12" w15:restartNumberingAfterBreak="0">
+  <w:abstractNum w:abstractNumId="14" w15:restartNumberingAfterBreak="0">
     <w:nsid w:val="750B7550"/>
     <w:multiLevelType w:val="hybridMultilevel"/>
     <w:tmpl w:val="5378B956"/>
@@ -2873,44 +4659,165 @@
       </w:pPr>
     </w:lvl>
   </w:abstractNum>
+  <w:abstractNum w:abstractNumId="15" w15:restartNumberingAfterBreak="0">
+    <w:nsid w:val="78FD669C"/>
+    <w:multiLevelType w:val="hybridMultilevel"/>
+    <w:tmpl w:val="06541CE4"/>
+    <w:lvl w:ilvl="0" w:tplc="8DEC3796">
+      <w:numFmt w:val="bullet"/>
+      <w:lvlText w:val="-"/>
+      <w:lvlJc w:val="left"/>
+      <w:pPr>
+        <w:ind w:left="1200" w:hanging="360"/>
+      </w:pPr>
+      <w:rPr>
+        <w:rFonts w:ascii="맑은 고딕" w:eastAsia="맑은 고딕" w:hAnsi="맑은 고딕" w:cstheme="minorBidi" w:hint="eastAsia"/>
+      </w:rPr>
+    </w:lvl>
+    <w:lvl w:ilvl="1" w:tplc="04090003" w:tentative="1">
+      <w:start w:val="1"/>
+      <w:numFmt w:val="bullet"/>
+      <w:lvlText w:val=""/>
+      <w:lvlJc w:val="left"/>
+      <w:pPr>
+        <w:ind w:left="1640" w:hanging="400"/>
+      </w:pPr>
+      <w:rPr>
+        <w:rFonts w:ascii="Wingdings" w:hAnsi="Wingdings" w:hint="default"/>
+      </w:rPr>
+    </w:lvl>
+    <w:lvl w:ilvl="2" w:tplc="04090005" w:tentative="1">
+      <w:start w:val="1"/>
+      <w:numFmt w:val="bullet"/>
+      <w:lvlText w:val=""/>
+      <w:lvlJc w:val="left"/>
+      <w:pPr>
+        <w:ind w:left="2040" w:hanging="400"/>
+      </w:pPr>
+      <w:rPr>
+        <w:rFonts w:ascii="Wingdings" w:hAnsi="Wingdings" w:hint="default"/>
+      </w:rPr>
+    </w:lvl>
+    <w:lvl w:ilvl="3" w:tplc="04090001" w:tentative="1">
+      <w:start w:val="1"/>
+      <w:numFmt w:val="bullet"/>
+      <w:lvlText w:val=""/>
+      <w:lvlJc w:val="left"/>
+      <w:pPr>
+        <w:ind w:left="2440" w:hanging="400"/>
+      </w:pPr>
+      <w:rPr>
+        <w:rFonts w:ascii="Wingdings" w:hAnsi="Wingdings" w:hint="default"/>
+      </w:rPr>
+    </w:lvl>
+    <w:lvl w:ilvl="4" w:tplc="04090003" w:tentative="1">
+      <w:start w:val="1"/>
+      <w:numFmt w:val="bullet"/>
+      <w:lvlText w:val=""/>
+      <w:lvlJc w:val="left"/>
+      <w:pPr>
+        <w:ind w:left="2840" w:hanging="400"/>
+      </w:pPr>
+      <w:rPr>
+        <w:rFonts w:ascii="Wingdings" w:hAnsi="Wingdings" w:hint="default"/>
+      </w:rPr>
+    </w:lvl>
+    <w:lvl w:ilvl="5" w:tplc="04090005" w:tentative="1">
+      <w:start w:val="1"/>
+      <w:numFmt w:val="bullet"/>
+      <w:lvlText w:val=""/>
+      <w:lvlJc w:val="left"/>
+      <w:pPr>
+        <w:ind w:left="3240" w:hanging="400"/>
+      </w:pPr>
+      <w:rPr>
+        <w:rFonts w:ascii="Wingdings" w:hAnsi="Wingdings" w:hint="default"/>
+      </w:rPr>
+    </w:lvl>
+    <w:lvl w:ilvl="6" w:tplc="04090001" w:tentative="1">
+      <w:start w:val="1"/>
+      <w:numFmt w:val="bullet"/>
+      <w:lvlText w:val=""/>
+      <w:lvlJc w:val="left"/>
+      <w:pPr>
+        <w:ind w:left="3640" w:hanging="400"/>
+      </w:pPr>
+      <w:rPr>
+        <w:rFonts w:ascii="Wingdings" w:hAnsi="Wingdings" w:hint="default"/>
+      </w:rPr>
+    </w:lvl>
+    <w:lvl w:ilvl="7" w:tplc="04090003" w:tentative="1">
+      <w:start w:val="1"/>
+      <w:numFmt w:val="bullet"/>
+      <w:lvlText w:val=""/>
+      <w:lvlJc w:val="left"/>
+      <w:pPr>
+        <w:ind w:left="4040" w:hanging="400"/>
+      </w:pPr>
+      <w:rPr>
+        <w:rFonts w:ascii="Wingdings" w:hAnsi="Wingdings" w:hint="default"/>
+      </w:rPr>
+    </w:lvl>
+    <w:lvl w:ilvl="8" w:tplc="04090005" w:tentative="1">
+      <w:start w:val="1"/>
+      <w:numFmt w:val="bullet"/>
+      <w:lvlText w:val=""/>
+      <w:lvlJc w:val="left"/>
+      <w:pPr>
+        <w:ind w:left="4440" w:hanging="400"/>
+      </w:pPr>
+      <w:rPr>
+        <w:rFonts w:ascii="Wingdings" w:hAnsi="Wingdings" w:hint="default"/>
+      </w:rPr>
+    </w:lvl>
+  </w:abstractNum>
   <w:num w:numId="1">
+    <w:abstractNumId w:val="8"/>
+  </w:num>
+  <w:num w:numId="2">
+    <w:abstractNumId w:val="6"/>
+  </w:num>
+  <w:num w:numId="3">
+    <w:abstractNumId w:val="14"/>
+  </w:num>
+  <w:num w:numId="4">
     <w:abstractNumId w:val="7"/>
   </w:num>
-  <w:num w:numId="2">
-    <w:abstractNumId w:val="5"/>
+  <w:num w:numId="5">
+    <w:abstractNumId w:val="4"/>
   </w:num>
-  <w:num w:numId="3">
-    <w:abstractNumId w:val="12"/>
-  </w:num>
-  <w:num w:numId="4">
-    <w:abstractNumId w:val="6"/>
-  </w:num>
-  <w:num w:numId="5">
+  <w:num w:numId="6">
     <w:abstractNumId w:val="3"/>
   </w:num>
-  <w:num w:numId="6">
-    <w:abstractNumId w:val="2"/>
-  </w:num>
   <w:num w:numId="7">
-    <w:abstractNumId w:val="9"/>
+    <w:abstractNumId w:val="11"/>
   </w:num>
   <w:num w:numId="8">
     <w:abstractNumId w:val="1"/>
   </w:num>
   <w:num w:numId="9">
-    <w:abstractNumId w:val="4"/>
+    <w:abstractNumId w:val="5"/>
   </w:num>
   <w:num w:numId="10">
-    <w:abstractNumId w:val="10"/>
+    <w:abstractNumId w:val="12"/>
   </w:num>
   <w:num w:numId="11">
-    <w:abstractNumId w:val="11"/>
+    <w:abstractNumId w:val="13"/>
   </w:num>
   <w:num w:numId="12">
     <w:abstractNumId w:val="0"/>
   </w:num>
   <w:num w:numId="13">
-    <w:abstractNumId w:val="8"/>
+    <w:abstractNumId w:val="10"/>
+  </w:num>
+  <w:num w:numId="14">
+    <w:abstractNumId w:val="15"/>
+  </w:num>
+  <w:num w:numId="15">
+    <w:abstractNumId w:val="2"/>
+  </w:num>
+  <w:num w:numId="16">
+    <w:abstractNumId w:val="9"/>
   </w:num>
 </w:numbering>
 </file>
@@ -3401,7 +5308,6 @@
   <w:style w:type="character" w:default="1" w:styleId="a0">
     <w:name w:val="Default Paragraph Font"/>
     <w:uiPriority w:val="1"/>
-    <w:semiHidden/>
     <w:unhideWhenUsed/>
   </w:style>
   <w:style w:type="table" w:default="1" w:styleId="a1">
@@ -3710,7 +5616,7 @@
     <w:charset w:val="00"/>
     <w:family w:val="roman"/>
     <w:pitch w:val="variable"/>
-    <w:sig w:usb0="E0002AFF" w:usb1="C0007843" w:usb2="00000009" w:usb3="00000000" w:csb0="000001FF" w:csb1="00000000"/>
+    <w:sig w:usb0="E0002EFF" w:usb1="C000785B" w:usb2="00000009" w:usb3="00000000" w:csb0="000001FF" w:csb1="00000000"/>
   </w:font>
   <w:font w:name="맑은 고딕">
     <w:panose1 w:val="020B0503020000020004"/>
@@ -3763,6 +5669,7 @@
     <w:rsid w:val="00DE60B7"/>
     <w:rsid w:val="00E11903"/>
     <w:rsid w:val="00F16F55"/>
+    <w:rsid w:val="00FD6E44"/>
   </w:rsids>
   <m:mathPr>
     <m:mathFont m:val="Cambria Math"/>

--- a/7주차/화요일3조 7주차 보고서.docx
+++ b/7주차/화요일3조 7주차 보고서.docx
@@ -356,13 +356,27 @@
               <w:r>
                 <w:fldChar w:fldCharType="separate"/>
               </w:r>
-              <w:hyperlink w:anchor="_Toc54001636" w:history="1">
+              <w:hyperlink w:anchor="_Toc54003332" w:history="1">
                 <w:r>
                   <w:rPr>
                     <w:rStyle w:val="a6"/>
                     <w:noProof/>
                   </w:rPr>
-                  <w:t>7주차 실험 Schematic</w:t>
+                  <w:t>7주차</w:t>
+                </w:r>
+                <w:r>
+                  <w:rPr>
+                    <w:rStyle w:val="a6"/>
+                    <w:noProof/>
+                  </w:rPr>
+                  <w:t xml:space="preserve"> </w:t>
+                </w:r>
+                <w:r>
+                  <w:rPr>
+                    <w:rStyle w:val="a6"/>
+                    <w:noProof/>
+                  </w:rPr>
+                  <w:t>실험 Schematic</w:t>
                 </w:r>
                 <w:r>
                   <w:rPr>
@@ -383,7 +397,7 @@
                     <w:noProof/>
                     <w:webHidden/>
                   </w:rPr>
-                  <w:instrText xml:space="preserve"> PAGEREF _Toc54001636 \h </w:instrText>
+                  <w:instrText xml:space="preserve"> PAGEREF _Toc54003332 \h </w:instrText>
                 </w:r>
                 <w:r>
                   <w:rPr>
@@ -403,7 +417,7 @@
                     <w:noProof/>
                     <w:webHidden/>
                   </w:rPr>
-                  <w:t>1</w:t>
+                  <w:t>2</w:t>
                 </w:r>
                 <w:r>
                   <w:rPr>
@@ -429,7 +443,7 @@
                   <w:szCs w:val="22"/>
                 </w:rPr>
               </w:pPr>
-              <w:hyperlink w:anchor="_Toc54001637" w:history="1">
+              <w:hyperlink w:anchor="_Toc54003333" w:history="1">
                 <w:r>
                   <w:rPr>
                     <w:rStyle w:val="a6"/>
@@ -456,7 +470,7 @@
                     <w:noProof/>
                     <w:webHidden/>
                   </w:rPr>
-                  <w:instrText xml:space="preserve"> PAGEREF _Toc54001637 \h </w:instrText>
+                  <w:instrText xml:space="preserve"> PAGEREF _Toc54003333 \h </w:instrText>
                 </w:r>
                 <w:r>
                   <w:rPr>
@@ -503,7 +517,7 @@
                   <w:szCs w:val="22"/>
                 </w:rPr>
               </w:pPr>
-              <w:hyperlink w:anchor="_Toc54001638" w:history="1">
+              <w:hyperlink w:anchor="_Toc54003334" w:history="1">
                 <w:r>
                   <w:rPr>
                     <w:rStyle w:val="a6"/>
@@ -547,7 +561,7 @@
                     <w:noProof/>
                     <w:webHidden/>
                   </w:rPr>
-                  <w:instrText xml:space="preserve"> PAGEREF _Toc54001638 \h </w:instrText>
+                  <w:instrText xml:space="preserve"> PAGEREF _Toc54003334 \h </w:instrText>
                 </w:r>
                 <w:r>
                   <w:rPr>
@@ -593,7 +607,7 @@
                   <w:szCs w:val="22"/>
                 </w:rPr>
               </w:pPr>
-              <w:hyperlink w:anchor="_Toc54001639" w:history="1">
+              <w:hyperlink w:anchor="_Toc54003335" w:history="1">
                 <w:r>
                   <w:rPr>
                     <w:rStyle w:val="a6"/>
@@ -620,7 +634,7 @@
                     <w:noProof/>
                     <w:webHidden/>
                   </w:rPr>
-                  <w:instrText xml:space="preserve"> PAGEREF _Toc54001639 \h </w:instrText>
+                  <w:instrText xml:space="preserve"> PAGEREF _Toc54003335 \h </w:instrText>
                 </w:r>
                 <w:r>
                   <w:rPr>
@@ -640,7 +654,7 @@
                     <w:noProof/>
                     <w:webHidden/>
                   </w:rPr>
-                  <w:t>4</w:t>
+                  <w:t>5</w:t>
                 </w:r>
                 <w:r>
                   <w:rPr>
@@ -667,7 +681,7 @@
                   <w:szCs w:val="22"/>
                 </w:rPr>
               </w:pPr>
-              <w:hyperlink w:anchor="_Toc54001640" w:history="1">
+              <w:hyperlink w:anchor="_Toc54003336" w:history="1">
                 <w:r>
                   <w:rPr>
                     <w:rStyle w:val="a6"/>
@@ -711,7 +725,7 @@
                     <w:noProof/>
                     <w:webHidden/>
                   </w:rPr>
-                  <w:instrText xml:space="preserve"> PAGEREF _Toc54001640 \h </w:instrText>
+                  <w:instrText xml:space="preserve"> PAGEREF _Toc54003336 \h </w:instrText>
                 </w:r>
                 <w:r>
                   <w:rPr>
@@ -731,7 +745,7 @@
                     <w:noProof/>
                     <w:webHidden/>
                   </w:rPr>
-                  <w:t>4</w:t>
+                  <w:t>5</w:t>
                 </w:r>
                 <w:r>
                   <w:rPr>
@@ -758,7 +772,7 @@
                   <w:szCs w:val="22"/>
                 </w:rPr>
               </w:pPr>
-              <w:hyperlink w:anchor="_Toc54001641" w:history="1">
+              <w:hyperlink w:anchor="_Toc54003337" w:history="1">
                 <w:r>
                   <w:rPr>
                     <w:rStyle w:val="a6"/>
@@ -802,7 +816,7 @@
                     <w:noProof/>
                     <w:webHidden/>
                   </w:rPr>
-                  <w:instrText xml:space="preserve"> PAGEREF _Toc54001641 \h </w:instrText>
+                  <w:instrText xml:space="preserve"> PAGEREF _Toc54003337 \h </w:instrText>
                 </w:r>
                 <w:r>
                   <w:rPr>
@@ -822,7 +836,7 @@
                     <w:noProof/>
                     <w:webHidden/>
                   </w:rPr>
-                  <w:t>4</w:t>
+                  <w:t>6</w:t>
                 </w:r>
                 <w:r>
                   <w:rPr>
@@ -849,7 +863,7 @@
                   <w:szCs w:val="22"/>
                 </w:rPr>
               </w:pPr>
-              <w:hyperlink w:anchor="_Toc54001642" w:history="1">
+              <w:hyperlink w:anchor="_Toc54003338" w:history="1">
                 <w:r>
                   <w:rPr>
                     <w:rStyle w:val="a6"/>
@@ -893,7 +907,7 @@
                     <w:noProof/>
                     <w:webHidden/>
                   </w:rPr>
-                  <w:instrText xml:space="preserve"> PAGEREF _Toc54001642 \h </w:instrText>
+                  <w:instrText xml:space="preserve"> PAGEREF _Toc54003338 \h </w:instrText>
                 </w:r>
                 <w:r>
                   <w:rPr>
@@ -913,7 +927,7 @@
                     <w:noProof/>
                     <w:webHidden/>
                   </w:rPr>
-                  <w:t>5</w:t>
+                  <w:t>6</w:t>
                 </w:r>
                 <w:r>
                   <w:rPr>
@@ -939,7 +953,7 @@
                   <w:szCs w:val="22"/>
                 </w:rPr>
               </w:pPr>
-              <w:hyperlink w:anchor="_Toc54001643" w:history="1">
+              <w:hyperlink w:anchor="_Toc54003339" w:history="1">
                 <w:r>
                   <w:rPr>
                     <w:rStyle w:val="a6"/>
@@ -966,7 +980,7 @@
                     <w:noProof/>
                     <w:webHidden/>
                   </w:rPr>
-                  <w:instrText xml:space="preserve"> PAGEREF _Toc54001643 \h </w:instrText>
+                  <w:instrText xml:space="preserve"> PAGEREF _Toc54003339 \h </w:instrText>
                 </w:r>
                 <w:r>
                   <w:rPr>
@@ -986,7 +1000,7 @@
                     <w:noProof/>
                     <w:webHidden/>
                   </w:rPr>
-                  <w:t>5</w:t>
+                  <w:t>7</w:t>
                 </w:r>
                 <w:r>
                   <w:rPr>
@@ -1012,7 +1026,7 @@
                   <w:szCs w:val="22"/>
                 </w:rPr>
               </w:pPr>
-              <w:hyperlink w:anchor="_Toc54001644" w:history="1">
+              <w:hyperlink w:anchor="_Toc54003340" w:history="1">
                 <w:r>
                   <w:rPr>
                     <w:rStyle w:val="a6"/>
@@ -1039,7 +1053,7 @@
                     <w:noProof/>
                     <w:webHidden/>
                   </w:rPr>
-                  <w:instrText xml:space="preserve"> PAGEREF _Toc54001644 \h </w:instrText>
+                  <w:instrText xml:space="preserve"> PAGEREF _Toc54003340 \h </w:instrText>
                 </w:r>
                 <w:r>
                   <w:rPr>
@@ -1059,7 +1073,80 @@
                     <w:noProof/>
                     <w:webHidden/>
                   </w:rPr>
-                  <w:t>5</w:t>
+                  <w:t>8</w:t>
+                </w:r>
+                <w:r>
+                  <w:rPr>
+                    <w:noProof/>
+                    <w:webHidden/>
+                  </w:rPr>
+                  <w:fldChar w:fldCharType="end"/>
+                </w:r>
+              </w:hyperlink>
+            </w:p>
+            <w:p>
+              <w:pPr>
+                <w:pStyle w:val="20"/>
+                <w:tabs>
+                  <w:tab w:val="right" w:leader="dot" w:pos="9016"/>
+                </w:tabs>
+                <w:ind w:left="480"/>
+                <w:rPr>
+                  <w:rFonts w:asciiTheme="minorHAnsi" w:eastAsiaTheme="minorEastAsia" w:hAnsiTheme="minorHAnsi"/>
+                  <w:noProof/>
+                  <w:kern w:val="2"/>
+                  <w:sz w:val="20"/>
+                  <w:szCs w:val="22"/>
+                </w:rPr>
+              </w:pPr>
+              <w:hyperlink w:anchor="_Toc54003341" w:history="1">
+                <w:r>
+                  <w:rPr>
+                    <w:rStyle w:val="a6"/>
+                    <w:noProof/>
+                  </w:rPr>
+                  <w:t>전체 코드</w:t>
+                </w:r>
+                <w:r>
+                  <w:rPr>
+                    <w:noProof/>
+                    <w:webHidden/>
+                  </w:rPr>
+                  <w:tab/>
+                </w:r>
+                <w:r>
+                  <w:rPr>
+                    <w:noProof/>
+                    <w:webHidden/>
+                  </w:rPr>
+                  <w:fldChar w:fldCharType="begin"/>
+                </w:r>
+                <w:r>
+                  <w:rPr>
+                    <w:noProof/>
+                    <w:webHidden/>
+                  </w:rPr>
+                  <w:instrText xml:space="preserve"> PAGEREF _Toc54003341 \h </w:instrText>
+                </w:r>
+                <w:r>
+                  <w:rPr>
+                    <w:noProof/>
+                    <w:webHidden/>
+                  </w:rPr>
+                </w:r>
+                <w:r>
+                  <w:rPr>
+                    <w:noProof/>
+                    <w:webHidden/>
+                  </w:rPr>
+                  <w:fldChar w:fldCharType="separate"/>
+                </w:r>
+                <w:r>
+                  <w:rPr>
+                    <w:noProof/>
+                    <w:webHidden/>
+                  </w:rPr>
+                  <w:t>9</w:t>
                 </w:r>
                 <w:r>
                   <w:rPr>
@@ -1073,9 +1160,6 @@
             <w:p>
               <w:pPr>
                 <w:ind w:firstLine="0"/>
-                <w:rPr>
-                  <w:rFonts w:hint="eastAsia"/>
-                </w:rPr>
               </w:pPr>
               <w:r>
                 <w:rPr>
@@ -1090,7 +1174,6 @@
         </w:sdt>
       </w:sdtContent>
     </w:sdt>
-    <w:bookmarkStart w:id="0" w:name="_Toc54001636" w:displacedByCustomXml="prev"/>
     <w:p>
       <w:pPr>
         <w:ind w:firstLine="0"/>
@@ -1134,11 +1217,6 @@
     <w:p>
       <w:pPr>
         <w:ind w:firstLine="0"/>
-      </w:pPr>
-    </w:p>
-    <w:p>
-      <w:pPr>
-        <w:ind w:firstLine="0"/>
         <w:rPr>
           <w:rFonts w:hint="eastAsia"/>
         </w:rPr>
@@ -1148,6 +1226,7 @@
       <w:pPr>
         <w:pStyle w:val="2"/>
       </w:pPr>
+      <w:bookmarkStart w:id="0" w:name="_Toc54003332"/>
       <w:r>
         <w:lastRenderedPageBreak/>
         <w:t>7</w:t>
@@ -1260,9 +1339,6 @@
           <w:numId w:val="16"/>
         </w:numPr>
         <w:ind w:leftChars="0"/>
-        <w:rPr>
-          <w:rFonts w:hint="eastAsia"/>
-        </w:rPr>
       </w:pPr>
       <w:r>
         <w:rPr>
@@ -1300,6 +1376,9 @@
     </w:p>
     <w:p>
       <w:r>
+        <w:rPr>
+          <w:noProof/>
+        </w:rPr>
         <w:drawing>
           <wp:inline distT="0" distB="0" distL="0" distR="0" wp14:anchorId="2465A2E7" wp14:editId="5EB11482">
             <wp:extent cx="4833485" cy="4648200"/>
@@ -1342,7 +1421,7 @@
       <w:pPr>
         <w:pStyle w:val="2"/>
       </w:pPr>
-      <w:bookmarkStart w:id="1" w:name="_Toc54001637"/>
+      <w:bookmarkStart w:id="1" w:name="_Toc54003333"/>
       <w:r>
         <w:rPr>
           <w:rFonts w:hint="eastAsia"/>
@@ -1405,7 +1484,7 @@
         </w:numPr>
         <w:ind w:leftChars="0" w:firstLineChars="0"/>
       </w:pPr>
-      <w:bookmarkStart w:id="2" w:name="_Toc54001638"/>
+      <w:bookmarkStart w:id="2" w:name="_Toc54003334"/>
       <w:r>
         <w:t xml:space="preserve">void </w:t>
       </w:r>
@@ -1536,9 +1615,6 @@
           <w:numId w:val="16"/>
         </w:numPr>
         <w:ind w:leftChars="0"/>
-        <w:rPr>
-          <w:rFonts w:hint="eastAsia"/>
-        </w:rPr>
       </w:pPr>
       <w:r>
         <w:rPr>
@@ -1614,12 +1690,10 @@
       </w:r>
     </w:p>
     <w:p>
-      <w:pPr>
-        <w:rPr>
-          <w:rFonts w:hint="eastAsia"/>
-        </w:rPr>
-      </w:pPr>
-      <w:r>
+      <w:r>
+        <w:rPr>
+          <w:noProof/>
+        </w:rPr>
         <w:drawing>
           <wp:inline distT="0" distB="0" distL="0" distR="0" wp14:anchorId="03ED956E" wp14:editId="08617320">
             <wp:extent cx="4856700" cy="2044700"/>
@@ -1732,9 +1806,6 @@
     <w:p>
       <w:pPr>
         <w:ind w:firstLine="800"/>
-        <w:rPr>
-          <w:rFonts w:hint="eastAsia"/>
-        </w:rPr>
       </w:pPr>
       <w:r>
         <w:rPr>
@@ -1743,27 +1814,83 @@
         <w:t xml:space="preserve"> </w:t>
       </w:r>
       <w:r>
-        <w:t xml:space="preserve">: </w:t>
-      </w:r>
-      <w:r>
-        <w:t>AHB</w:t>
-      </w:r>
-      <w:r>
-        <w:t>2</w:t>
+        <w:t xml:space="preserve">: AHB2 </w:t>
+      </w:r>
+      <w:proofErr w:type="spellStart"/>
+      <w:r>
+        <w:t>prescaler</w:t>
+      </w:r>
+      <w:proofErr w:type="spellEnd"/>
+      <w:r>
+        <w:rPr>
+          <w:rFonts w:hint="eastAsia"/>
+        </w:rPr>
+        <w:t>를 나누지 않음</w:t>
+      </w:r>
+    </w:p>
+    <w:p>
+      <w:r>
+        <w:t>RCC-&gt;CFGR |= (uint32_</w:t>
+      </w:r>
+      <w:proofErr w:type="gramStart"/>
+      <w:r>
+        <w:t>t)RCC</w:t>
+      </w:r>
+      <w:proofErr w:type="gramEnd"/>
+      <w:r>
+        <w:t>_CFGR_PPRE1_DIV1;</w:t>
+      </w:r>
+    </w:p>
+    <w:p>
+      <w:pPr>
+        <w:ind w:firstLine="800"/>
+      </w:pPr>
+      <w:r>
+        <w:t xml:space="preserve">: AHB1 </w:t>
+      </w:r>
+      <w:proofErr w:type="spellStart"/>
+      <w:r>
+        <w:t>prescaler</w:t>
+      </w:r>
+      <w:proofErr w:type="spellEnd"/>
+      <w:r>
+        <w:rPr>
+          <w:rFonts w:hint="eastAsia"/>
+        </w:rPr>
+        <w:t>를 나누지 않음</w:t>
+      </w:r>
+    </w:p>
+    <w:p>
+      <w:r>
+        <w:t>RCC-&gt;CFGR &amp;= (uint32_</w:t>
+      </w:r>
+      <w:proofErr w:type="gramStart"/>
+      <w:r>
+        <w:t>t)~</w:t>
+      </w:r>
+      <w:proofErr w:type="gramEnd"/>
+      <w:r>
+        <w:t>(RCC_CFGR_PLLXTPRE | RCC_CFGR_PLLSRC | RCC_CFGR_PLLMULL);</w:t>
+      </w:r>
+    </w:p>
+    <w:p>
+      <w:pPr>
+        <w:ind w:firstLine="800"/>
+      </w:pPr>
+      <w:r>
+        <w:rPr>
+          <w:rFonts w:hint="eastAsia"/>
+        </w:rPr>
+        <w:t>:</w:t>
       </w:r>
       <w:r>
         <w:t xml:space="preserve"> </w:t>
       </w:r>
-      <w:proofErr w:type="spellStart"/>
-      <w:r>
-        <w:t>prescaler</w:t>
-      </w:r>
-      <w:proofErr w:type="spellEnd"/>
-      <w:r>
-        <w:rPr>
-          <w:rFonts w:hint="eastAsia"/>
-        </w:rPr>
-        <w:t>를 나누지 않음</w:t>
+      <w:r>
+        <w:rPr>
+          <w:rFonts w:hint="eastAsia"/>
+        </w:rPr>
+        <w:t>해당부분 값 0으로 초기화</w:t>
       </w:r>
     </w:p>
     <w:p>
@@ -1772,58 +1899,14 @@
       </w:r>
       <w:proofErr w:type="gramStart"/>
       <w:r>
-        <w:t>t)RCC</w:t>
+        <w:t>t)(</w:t>
       </w:r>
       <w:proofErr w:type="gramEnd"/>
       <w:r>
-        <w:t>_CFGR_PPRE1_DIV1;</w:t>
-      </w:r>
-    </w:p>
-    <w:p>
-      <w:pPr>
-        <w:ind w:firstLine="800"/>
-      </w:pPr>
-      <w:r>
-        <w:t>: AHB</w:t>
-      </w:r>
-      <w:r>
-        <w:t>1</w:t>
-      </w:r>
-      <w:r>
-        <w:t xml:space="preserve"> </w:t>
-      </w:r>
-      <w:proofErr w:type="spellStart"/>
-      <w:r>
-        <w:t>prescaler</w:t>
-      </w:r>
-      <w:proofErr w:type="spellEnd"/>
-      <w:r>
-        <w:rPr>
-          <w:rFonts w:hint="eastAsia"/>
-        </w:rPr>
-        <w:t>를 나누지 않음</w:t>
-      </w:r>
-    </w:p>
-    <w:p>
-      <w:r>
-        <w:t>RCC-&gt;CFGR &amp;= (uint32_</w:t>
-      </w:r>
-      <w:proofErr w:type="gramStart"/>
-      <w:r>
-        <w:t>t)~</w:t>
-      </w:r>
-      <w:proofErr w:type="gramEnd"/>
-      <w:r>
-        <w:t>(RCC_CFGR_PLLXTPRE | RCC_CFGR_PLLSRC | RCC_CFGR_PLLMULL);</w:t>
-      </w:r>
-    </w:p>
-    <w:p>
-      <w:pPr>
-        <w:ind w:firstLine="800"/>
-        <w:rPr>
-          <w:rFonts w:hint="eastAsia"/>
-        </w:rPr>
-      </w:pPr>
+        <w:t>RCC_CFGR_PLLXTPRE_PREDIV1 | RCC_CFGR_PLLSRC_PREDIV1 | RCC_CFGR_PLLMULL6 | RCC_CFGR_MCO_SYSCLK);</w:t>
+      </w:r>
+    </w:p>
+    <w:p>
       <w:r>
         <w:rPr>
           <w:rFonts w:hint="eastAsia"/>
@@ -1831,67 +1914,43 @@
         <w:t>:</w:t>
       </w:r>
       <w:r>
-        <w:t xml:space="preserve"> </w:t>
-      </w:r>
-      <w:r>
-        <w:rPr>
-          <w:rFonts w:hint="eastAsia"/>
-        </w:rPr>
-        <w:t>해당부분 값</w:t>
-      </w:r>
-      <w:r>
-        <w:rPr>
-          <w:rFonts w:hint="eastAsia"/>
-        </w:rPr>
-        <w:t xml:space="preserve"> 0으로 초기화</w:t>
-      </w:r>
-    </w:p>
-    <w:p>
-      <w:r>
-        <w:t>RCC-&gt;CFGR |= (uint32_</w:t>
-      </w:r>
-      <w:proofErr w:type="gramStart"/>
-      <w:r>
-        <w:t>t)(</w:t>
-      </w:r>
-      <w:proofErr w:type="gramEnd"/>
-      <w:r>
-        <w:t>RCC_CFGR_PLLXTPRE_PREDIV1 | RCC_CFGR_PLLSRC_PREDIV1 | RCC_CFGR_PLLMULL6 | RCC_CFGR_MCO_SYSCLK);</w:t>
-      </w:r>
-    </w:p>
-    <w:p>
-      <w:r>
-        <w:rPr>
-          <w:rFonts w:hint="eastAsia"/>
-        </w:rPr>
-        <w:t>:</w:t>
-      </w:r>
-      <w:r>
-        <w:t xml:space="preserve"> </w:t>
+        <w:t xml:space="preserve"> PREDIV1 </w:t>
+      </w:r>
+      <w:r>
+        <w:rPr>
+          <w:rFonts w:hint="eastAsia"/>
+        </w:rPr>
+        <w:t xml:space="preserve">사용 설정 </w:t>
+      </w:r>
+      <w:r>
+        <w:t xml:space="preserve">| </w:t>
+      </w:r>
+      <w:r>
+        <w:rPr>
+          <w:rFonts w:hint="eastAsia"/>
+        </w:rPr>
+        <w:t>P</w:t>
+      </w:r>
+      <w:r>
+        <w:t>LLSRC</w:t>
+      </w:r>
+      <w:r>
+        <w:rPr>
+          <w:rFonts w:hint="eastAsia"/>
+        </w:rPr>
+        <w:t xml:space="preserve">에서 </w:t>
       </w:r>
       <w:r>
         <w:t>PREDIV1</w:t>
       </w:r>
       <w:r>
-        <w:t xml:space="preserve"> </w:t>
-      </w:r>
-      <w:r>
-        <w:rPr>
-          <w:rFonts w:hint="eastAsia"/>
-        </w:rPr>
-        <w:t xml:space="preserve">사용 설정 </w:t>
-      </w:r>
-      <w:r>
-        <w:t xml:space="preserve">| </w:t>
-      </w:r>
-      <w:r>
-        <w:rPr>
-          <w:rFonts w:hint="eastAsia"/>
-        </w:rPr>
-        <w:t>P</w:t>
-      </w:r>
-      <w:r>
-        <w:t>LLSRC</w:t>
+        <w:rPr>
+          <w:rFonts w:hint="eastAsia"/>
+        </w:rPr>
+        <w:t xml:space="preserve">의 값 선택 </w:t>
+      </w:r>
+      <w:r>
+        <w:t>| PLLMUL</w:t>
       </w:r>
       <w:r>
         <w:rPr>
@@ -1900,16 +1959,16 @@
         <w:t xml:space="preserve">에서 </w:t>
       </w:r>
       <w:r>
-        <w:t>PREDIV1</w:t>
-      </w:r>
-      <w:r>
-        <w:rPr>
-          <w:rFonts w:hint="eastAsia"/>
-        </w:rPr>
-        <w:t xml:space="preserve">의 값 선택 </w:t>
-      </w:r>
-      <w:r>
-        <w:t>| PLLMUL</w:t>
+        <w:t xml:space="preserve">6 </w:t>
+      </w:r>
+      <w:r>
+        <w:rPr>
+          <w:rFonts w:hint="eastAsia"/>
+        </w:rPr>
+        <w:t xml:space="preserve">곱하기 </w:t>
+      </w:r>
+      <w:r>
+        <w:t>| MCO</w:t>
       </w:r>
       <w:r>
         <w:rPr>
@@ -1918,24 +1977,6 @@
         <w:t xml:space="preserve">에서 </w:t>
       </w:r>
       <w:r>
-        <w:t xml:space="preserve">6 </w:t>
-      </w:r>
-      <w:r>
-        <w:rPr>
-          <w:rFonts w:hint="eastAsia"/>
-        </w:rPr>
-        <w:t xml:space="preserve">곱하기 </w:t>
-      </w:r>
-      <w:r>
-        <w:t>| MCO</w:t>
-      </w:r>
-      <w:r>
-        <w:rPr>
-          <w:rFonts w:hint="eastAsia"/>
-        </w:rPr>
-        <w:t xml:space="preserve">에서 </w:t>
-      </w:r>
-      <w:r>
         <w:t xml:space="preserve">SYSCLK </w:t>
       </w:r>
       <w:r>
@@ -1946,12 +1987,10 @@
       </w:r>
     </w:p>
     <w:p>
-      <w:pPr>
-        <w:rPr>
-          <w:rFonts w:hint="eastAsia"/>
-        </w:rPr>
-      </w:pPr>
-      <w:r>
+      <w:r>
+        <w:rPr>
+          <w:noProof/>
+        </w:rPr>
         <w:lastRenderedPageBreak/>
         <w:drawing>
           <wp:inline distT="0" distB="0" distL="0" distR="0" wp14:anchorId="34A76A3A" wp14:editId="3B0F6753">
@@ -2220,16 +2259,13 @@
     <w:p>
       <w:pPr>
         <w:ind w:left="720" w:firstLine="0"/>
-        <w:rPr>
-          <w:rFonts w:hint="eastAsia"/>
-        </w:rPr>
       </w:pPr>
     </w:p>
     <w:p>
       <w:pPr>
         <w:pStyle w:val="2"/>
       </w:pPr>
-      <w:bookmarkStart w:id="3" w:name="_Toc54001639"/>
+      <w:bookmarkStart w:id="3" w:name="_Toc54003335"/>
       <w:r>
         <w:rPr>
           <w:rFonts w:hint="eastAsia"/>
@@ -2275,7 +2311,7 @@
         </w:numPr>
         <w:ind w:leftChars="0" w:firstLineChars="0"/>
       </w:pPr>
-      <w:bookmarkStart w:id="4" w:name="_Toc54001640"/>
+      <w:bookmarkStart w:id="4" w:name="_Toc54003336"/>
       <w:r>
         <w:t xml:space="preserve">void </w:t>
       </w:r>
@@ -2290,11 +2326,6 @@
       <w:bookmarkEnd w:id="4"/>
     </w:p>
     <w:p>
-      <w:pPr>
-        <w:rPr>
-          <w:rFonts w:hint="eastAsia"/>
-        </w:rPr>
-      </w:pPr>
       <w:r>
         <w:rPr>
           <w:rFonts w:hint="eastAsia"/>
@@ -2330,6 +2361,9 @@
     </w:p>
     <w:p>
       <w:r>
+        <w:rPr>
+          <w:noProof/>
+        </w:rPr>
         <w:drawing>
           <wp:inline distT="0" distB="0" distL="0" distR="0" wp14:anchorId="524CACE4" wp14:editId="64631865">
             <wp:extent cx="4581525" cy="1279132"/>
@@ -2367,15 +2401,12 @@
         </w:drawing>
       </w:r>
     </w:p>
-    <w:p>
-      <w:pPr>
-        <w:rPr>
-          <w:rFonts w:hint="eastAsia"/>
-        </w:rPr>
-      </w:pPr>
-    </w:p>
-    <w:p>
-      <w:r>
+    <w:p/>
+    <w:p>
+      <w:r>
+        <w:rPr>
+          <w:noProof/>
+        </w:rPr>
         <w:drawing>
           <wp:inline distT="0" distB="0" distL="0" distR="0" wp14:anchorId="29BCF642" wp14:editId="41B1004B">
             <wp:extent cx="4686300" cy="1063055"/>
@@ -2414,12 +2445,10 @@
       </w:r>
     </w:p>
     <w:p>
-      <w:pPr>
-        <w:rPr>
-          <w:rFonts w:hint="eastAsia"/>
-        </w:rPr>
-      </w:pPr>
-      <w:r>
+      <w:r>
+        <w:rPr>
+          <w:noProof/>
+        </w:rPr>
         <w:drawing>
           <wp:inline distT="0" distB="0" distL="0" distR="0" wp14:anchorId="47AF3691" wp14:editId="4EEB87C9">
             <wp:extent cx="4671988" cy="2940050"/>
@@ -2484,11 +2513,6 @@
       </w:r>
     </w:p>
     <w:p>
-      <w:pPr>
-        <w:rPr>
-          <w:rFonts w:hint="eastAsia"/>
-        </w:rPr>
-      </w:pPr>
       <w:r>
         <w:t>RCC-&gt;APB2ENR |= RCC_APB2ENR_</w:t>
       </w:r>
@@ -2507,7 +2531,7 @@
         </w:numPr>
         <w:ind w:leftChars="0" w:firstLineChars="0"/>
       </w:pPr>
-      <w:bookmarkStart w:id="5" w:name="_Toc54001641"/>
+      <w:bookmarkStart w:id="5" w:name="_Toc54003337"/>
       <w:r>
         <w:lastRenderedPageBreak/>
         <w:t xml:space="preserve">void </w:t>
@@ -2528,13 +2552,8 @@
       </w:r>
       <w:proofErr w:type="gramStart"/>
       <w:r>
-        <w:t xml:space="preserve">pull </w:t>
-      </w:r>
-      <w:proofErr w:type="spellStart"/>
-      <w:r>
-        <w:t>으로</w:t>
-      </w:r>
-      <w:proofErr w:type="spellEnd"/>
+        <w:t>pull 으로</w:t>
+      </w:r>
       <w:proofErr w:type="gramEnd"/>
       <w:r>
         <w:t xml:space="preserve"> 설</w:t>
@@ -2547,11 +2566,6 @@
       </w:r>
     </w:p>
     <w:p>
-      <w:pPr>
-        <w:rPr>
-          <w:rFonts w:hint="eastAsia"/>
-        </w:rPr>
-      </w:pPr>
       <w:r>
         <w:t>UART RX: Input with pull-</w:t>
       </w:r>
@@ -2601,11 +2615,6 @@
       </w:r>
     </w:p>
     <w:p>
-      <w:pPr>
-        <w:rPr>
-          <w:rFonts w:hint="eastAsia"/>
-        </w:rPr>
-      </w:pPr>
       <w:r>
         <w:t xml:space="preserve">GPIOB-&gt;CRH |= </w:t>
       </w:r>
@@ -2615,13 +2624,7 @@
       </w:r>
       <w:proofErr w:type="gramEnd"/>
     </w:p>
-    <w:p>
-      <w:pPr>
-        <w:rPr>
-          <w:rFonts w:hint="eastAsia"/>
-        </w:rPr>
-      </w:pPr>
-    </w:p>
+    <w:p/>
     <w:p>
       <w:pPr>
         <w:pStyle w:val="3"/>
@@ -2631,7 +2634,7 @@
         </w:numPr>
         <w:ind w:leftChars="0" w:firstLineChars="0"/>
       </w:pPr>
-      <w:bookmarkStart w:id="6" w:name="_Toc54001642"/>
+      <w:bookmarkStart w:id="6" w:name="_Toc54003338"/>
       <w:r>
         <w:t xml:space="preserve">void </w:t>
       </w:r>
@@ -2647,6 +2650,9 @@
     </w:p>
     <w:p>
       <w:r>
+        <w:rPr>
+          <w:noProof/>
+        </w:rPr>
         <w:drawing>
           <wp:inline distT="0" distB="0" distL="0" distR="0" wp14:anchorId="0A8B5978" wp14:editId="6DE05682">
             <wp:extent cx="5153025" cy="1341636"/>
@@ -2685,12 +2691,10 @@
       </w:r>
     </w:p>
     <w:p>
-      <w:pPr>
-        <w:rPr>
-          <w:rFonts w:hint="eastAsia"/>
-        </w:rPr>
-      </w:pPr>
-      <w:r>
+      <w:r>
+        <w:rPr>
+          <w:noProof/>
+        </w:rPr>
         <w:drawing>
           <wp:inline distT="0" distB="0" distL="0" distR="0" wp14:anchorId="5490565E" wp14:editId="32A5A6EC">
             <wp:extent cx="4895850" cy="1723891"/>
@@ -2744,9 +2748,6 @@
     <w:p>
       <w:pPr>
         <w:ind w:left="720" w:firstLine="0"/>
-        <w:rPr>
-          <w:rFonts w:hint="eastAsia"/>
-        </w:rPr>
       </w:pPr>
       <w:r>
         <w:rPr>
@@ -2803,11 +2804,6 @@
       <w:proofErr w:type="gramEnd"/>
     </w:p>
     <w:p>
-      <w:pPr>
-        <w:rPr>
-          <w:rFonts w:hint="eastAsia"/>
-        </w:rPr>
-      </w:pPr>
       <w:r>
         <w:t xml:space="preserve">: </w:t>
       </w:r>
@@ -2828,7 +2824,7 @@
       <w:pPr>
         <w:pStyle w:val="2"/>
       </w:pPr>
-      <w:bookmarkStart w:id="7" w:name="_Toc54001643"/>
+      <w:bookmarkStart w:id="7" w:name="_Toc54003339"/>
       <w:r>
         <w:rPr>
           <w:rFonts w:hint="eastAsia"/>
@@ -2848,12 +2844,10 @@
       <w:bookmarkEnd w:id="7"/>
     </w:p>
     <w:p>
-      <w:pPr>
-        <w:rPr>
-          <w:rFonts w:hint="eastAsia"/>
-        </w:rPr>
-      </w:pPr>
-      <w:r>
+      <w:r>
+        <w:rPr>
+          <w:noProof/>
+        </w:rPr>
         <w:drawing>
           <wp:inline distT="0" distB="0" distL="0" distR="0" wp14:anchorId="01421523" wp14:editId="643C6F9F">
             <wp:extent cx="4933950" cy="2067930"/>
@@ -2893,6 +2887,9 @@
     </w:p>
     <w:p>
       <w:r>
+        <w:rPr>
+          <w:noProof/>
+        </w:rPr>
         <w:drawing>
           <wp:inline distT="0" distB="0" distL="0" distR="0" wp14:anchorId="20D4ED78" wp14:editId="23A6E059">
             <wp:extent cx="4525006" cy="2743583"/>
@@ -2938,9 +2935,6 @@
           <w:numId w:val="16"/>
         </w:numPr>
         <w:ind w:leftChars="0"/>
-        <w:rPr>
-          <w:rFonts w:hint="eastAsia"/>
-        </w:rPr>
       </w:pPr>
       <w:r>
         <w:rPr>
@@ -2972,7 +2966,7 @@
         <w:pStyle w:val="2"/>
         <w:ind w:left="720" w:firstLine="0"/>
       </w:pPr>
-      <w:bookmarkStart w:id="8" w:name="_Toc54001644"/>
+      <w:bookmarkStart w:id="8" w:name="_Toc54003340"/>
       <w:r>
         <w:rPr>
           <w:rFonts w:hint="eastAsia"/>
@@ -2984,6 +2978,9 @@
     </w:p>
     <w:p>
       <w:r>
+        <w:rPr>
+          <w:noProof/>
+        </w:rPr>
         <w:drawing>
           <wp:inline distT="0" distB="0" distL="0" distR="0" wp14:anchorId="105884D7" wp14:editId="2EECE8CC">
             <wp:extent cx="3734321" cy="4077269"/>
@@ -3023,9 +3020,10 @@
     </w:p>
     <w:p>
       <w:pPr>
-        <w:pStyle w:val="3"/>
-        <w:ind w:left="1200" w:hanging="480"/>
-      </w:pPr>
+        <w:pStyle w:val="2"/>
+        <w:ind w:firstLine="0"/>
+      </w:pPr>
+      <w:bookmarkStart w:id="9" w:name="_Toc54003341"/>
       <w:r>
         <w:rPr>
           <w:rFonts w:hint="eastAsia"/>
@@ -3033,12 +3031,16 @@
         <w:lastRenderedPageBreak/>
         <w:t>전체 코드</w:t>
       </w:r>
+      <w:bookmarkEnd w:id="9"/>
     </w:p>
     <w:p>
       <w:pPr>
         <w:ind w:firstLine="0"/>
       </w:pPr>
       <w:r>
+        <w:rPr>
+          <w:noProof/>
+        </w:rPr>
         <w:drawing>
           <wp:inline distT="0" distB="0" distL="0" distR="0" wp14:anchorId="312B7B09" wp14:editId="087BDEC2">
             <wp:extent cx="5667375" cy="6532394"/>
@@ -3081,6 +3083,9 @@
         <w:ind w:firstLine="0"/>
       </w:pPr>
       <w:r>
+        <w:rPr>
+          <w:noProof/>
+        </w:rPr>
         <w:lastRenderedPageBreak/>
         <w:drawing>
           <wp:inline distT="0" distB="0" distL="0" distR="0" wp14:anchorId="50724BCE" wp14:editId="0C549337">
@@ -3124,6 +3129,9 @@
         <w:ind w:firstLine="0"/>
       </w:pPr>
       <w:r>
+        <w:rPr>
+          <w:noProof/>
+        </w:rPr>
         <w:drawing>
           <wp:inline distT="0" distB="0" distL="0" distR="0" wp14:anchorId="02DDA1EF" wp14:editId="42618EA3">
             <wp:extent cx="3929155" cy="4278278"/>
@@ -3164,11 +3172,11 @@
     <w:p>
       <w:pPr>
         <w:ind w:firstLine="0"/>
-        <w:rPr>
-          <w:rFonts w:hint="eastAsia"/>
-        </w:rPr>
-      </w:pPr>
-      <w:r>
+      </w:pPr>
+      <w:r>
+        <w:rPr>
+          <w:noProof/>
+        </w:rPr>
         <w:lastRenderedPageBreak/>
         <w:drawing>
           <wp:inline distT="0" distB="0" distL="0" distR="0" wp14:anchorId="2C79EFB7" wp14:editId="5CEDF9D9">
@@ -5308,6 +5316,7 @@
   <w:style w:type="character" w:default="1" w:styleId="a0">
     <w:name w:val="Default Paragraph Font"/>
     <w:uiPriority w:val="1"/>
+    <w:semiHidden/>
     <w:unhideWhenUsed/>
   </w:style>
   <w:style w:type="table" w:default="1" w:styleId="a1">
@@ -5662,6 +5671,7 @@
   </w:compat>
   <w:rsids>
     <w:rsidRoot w:val="00BB1FC6"/>
+    <w:rsid w:val="00224D5A"/>
     <w:rsid w:val="0049064E"/>
     <w:rsid w:val="004E57F3"/>
     <w:rsid w:val="008F1E19"/>
